--- a/Python/Lab_3_Numerical_solution_of_nonlinear_equations/Lab_3_NUmerical_solution_of_nonlinear_systems.docx
+++ b/Python/Lab_3_Numerical_solution_of_nonlinear_equations/Lab_3_NUmerical_solution_of_nonlinear_systems.docx
@@ -3094,6 +3094,30 @@
           <w:sz w:val="28"/>
           <w:szCs w:val="28"/>
         </w:rPr>
+        <w:instrText xml:space="preserve"> INCLUDEPICTURE  "C:\\Users\\Users\\acer\\Downloads\\media\\image1.png" \* MERGEFORMATINET </w:instrText>
+      </w:r>
+      <w:r>
+        <w:rPr>
+          <w:rFonts w:eastAsia="Microsoft Sans Serif"/>
+          <w:sz w:val="28"/>
+          <w:szCs w:val="28"/>
+        </w:rPr>
+        <w:fldChar w:fldCharType="separate"/>
+      </w:r>
+      <w:r>
+        <w:rPr>
+          <w:rFonts w:eastAsia="Microsoft Sans Serif"/>
+          <w:sz w:val="28"/>
+          <w:szCs w:val="28"/>
+        </w:rPr>
+        <w:fldChar w:fldCharType="begin"/>
+      </w:r>
+      <w:r>
+        <w:rPr>
+          <w:rFonts w:eastAsia="Microsoft Sans Serif"/>
+          <w:sz w:val="28"/>
+          <w:szCs w:val="28"/>
+        </w:rPr>
         <w:instrText xml:space="preserve"> </w:instrText>
       </w:r>
       <w:r>
@@ -3150,6 +3174,14 @@
             <v:imagedata r:id="rId8" r:href="rId9"/>
           </v:shape>
         </w:pict>
+      </w:r>
+      <w:r>
+        <w:rPr>
+          <w:rFonts w:eastAsia="Microsoft Sans Serif"/>
+          <w:sz w:val="28"/>
+          <w:szCs w:val="28"/>
+        </w:rPr>
+        <w:fldChar w:fldCharType="end"/>
       </w:r>
       <w:r>
         <w:rPr>
@@ -7164,6 +7196,27 @@
           <w:sz w:val="28"/>
           <w:szCs w:val="28"/>
         </w:rPr>
+        <w:instrText xml:space="preserve"> INCLUDEPICTURE  "C:\\Users\\Users\\acer\\Downloads\\media\\image2.png" \* MERGEFORMATINET </w:instrText>
+      </w:r>
+      <w:r>
+        <w:rPr>
+          <w:sz w:val="28"/>
+          <w:szCs w:val="28"/>
+        </w:rPr>
+        <w:fldChar w:fldCharType="separate"/>
+      </w:r>
+      <w:r>
+        <w:rPr>
+          <w:sz w:val="28"/>
+          <w:szCs w:val="28"/>
+        </w:rPr>
+        <w:fldChar w:fldCharType="begin"/>
+      </w:r>
+      <w:r>
+        <w:rPr>
+          <w:sz w:val="28"/>
+          <w:szCs w:val="28"/>
+        </w:rPr>
         <w:instrText xml:space="preserve"> </w:instrText>
       </w:r>
       <w:r>
@@ -7171,7 +7224,14 @@
           <w:sz w:val="28"/>
           <w:szCs w:val="28"/>
         </w:rPr>
-        <w:instrText>INCLUDEPICTURE  "C:\\Users\\Users\\acer\\Downloads\\media\\image2.png" \* MERGEFORMATINET</w:instrText>
+        <w:instrText>INCLUDEPICTURE  "C:\\Users\\Users\\acer\\Downloads\\media\\image2.png"</w:instrText>
+      </w:r>
+      <w:r>
+        <w:rPr>
+          <w:sz w:val="28"/>
+          <w:szCs w:val="28"/>
+        </w:rPr>
+        <w:instrText xml:space="preserve"> \* MERGEFORMATINET</w:instrText>
       </w:r>
       <w:r>
         <w:rPr>
@@ -7193,10 +7253,17 @@
           <w:szCs w:val="28"/>
         </w:rPr>
         <w:pict w14:anchorId="19A480D0">
-          <v:shape id="_x0000_i1026" type="#_x0000_t75" style="width:456pt;height:341.4pt">
+          <v:shape id="_x0000_i1026" type="#_x0000_t75" style="width:456pt;height:341.5pt">
             <v:imagedata r:id="rId10" r:href="rId11"/>
           </v:shape>
         </w:pict>
+      </w:r>
+      <w:r>
+        <w:rPr>
+          <w:sz w:val="28"/>
+          <w:szCs w:val="28"/>
+        </w:rPr>
+        <w:fldChar w:fldCharType="end"/>
       </w:r>
       <w:r>
         <w:rPr>
@@ -8175,6 +8242,30 @@
           <w:sz w:val="28"/>
           <w:szCs w:val="28"/>
         </w:rPr>
+        <w:instrText xml:space="preserve"> INCLUDEPICTURE  "C:\\Users\\Users\\acer\\Downloads\\media\\image3.jpeg" \* MERGEFORMATINET </w:instrText>
+      </w:r>
+      <w:r>
+        <w:rPr>
+          <w:rFonts w:ascii="Microsoft Sans Serif" w:eastAsia="Microsoft Sans Serif" w:hAnsi="Microsoft Sans Serif" w:cs="Microsoft Sans Serif"/>
+          <w:sz w:val="28"/>
+          <w:szCs w:val="28"/>
+        </w:rPr>
+        <w:fldChar w:fldCharType="separate"/>
+      </w:r>
+      <w:r>
+        <w:rPr>
+          <w:rFonts w:ascii="Microsoft Sans Serif" w:eastAsia="Microsoft Sans Serif" w:hAnsi="Microsoft Sans Serif" w:cs="Microsoft Sans Serif"/>
+          <w:sz w:val="28"/>
+          <w:szCs w:val="28"/>
+        </w:rPr>
+        <w:fldChar w:fldCharType="begin"/>
+      </w:r>
+      <w:r>
+        <w:rPr>
+          <w:rFonts w:ascii="Microsoft Sans Serif" w:eastAsia="Microsoft Sans Serif" w:hAnsi="Microsoft Sans Serif" w:cs="Microsoft Sans Serif"/>
+          <w:sz w:val="28"/>
+          <w:szCs w:val="28"/>
+        </w:rPr>
         <w:instrText xml:space="preserve"> </w:instrText>
       </w:r>
       <w:r>
@@ -8208,10 +8299,18 @@
           <w:szCs w:val="28"/>
         </w:rPr>
         <w:pict w14:anchorId="56EE7A03">
-          <v:shape id="_x0000_i1027" type="#_x0000_t75" style="width:217.8pt;height:124.8pt">
+          <v:shape id="_x0000_i1027" type="#_x0000_t75" style="width:217.5pt;height:125pt">
             <v:imagedata r:id="rId12" r:href="rId13"/>
           </v:shape>
         </w:pict>
+      </w:r>
+      <w:r>
+        <w:rPr>
+          <w:rFonts w:ascii="Microsoft Sans Serif" w:eastAsia="Microsoft Sans Serif" w:hAnsi="Microsoft Sans Serif" w:cs="Microsoft Sans Serif"/>
+          <w:sz w:val="28"/>
+          <w:szCs w:val="28"/>
+        </w:rPr>
+        <w:fldChar w:fldCharType="end"/>
       </w:r>
       <w:r>
         <w:rPr>
@@ -10445,6 +10544,30 @@
           <w:sz w:val="28"/>
           <w:szCs w:val="28"/>
         </w:rPr>
+        <w:instrText xml:space="preserve"> INCLUDEPICTURE  "C:\\Users\\Users\\acer\\Downloads\\media\\image4.jpeg" \* MERGEFORMATINET </w:instrText>
+      </w:r>
+      <w:r>
+        <w:rPr>
+          <w:rFonts w:ascii="Microsoft Sans Serif" w:eastAsia="Microsoft Sans Serif" w:hAnsi="Microsoft Sans Serif" w:cs="Microsoft Sans Serif"/>
+          <w:sz w:val="28"/>
+          <w:szCs w:val="28"/>
+        </w:rPr>
+        <w:fldChar w:fldCharType="separate"/>
+      </w:r>
+      <w:r>
+        <w:rPr>
+          <w:rFonts w:ascii="Microsoft Sans Serif" w:eastAsia="Microsoft Sans Serif" w:hAnsi="Microsoft Sans Serif" w:cs="Microsoft Sans Serif"/>
+          <w:sz w:val="28"/>
+          <w:szCs w:val="28"/>
+        </w:rPr>
+        <w:fldChar w:fldCharType="begin"/>
+      </w:r>
+      <w:r>
+        <w:rPr>
+          <w:rFonts w:ascii="Microsoft Sans Serif" w:eastAsia="Microsoft Sans Serif" w:hAnsi="Microsoft Sans Serif" w:cs="Microsoft Sans Serif"/>
+          <w:sz w:val="28"/>
+          <w:szCs w:val="28"/>
+        </w:rPr>
         <w:instrText xml:space="preserve"> </w:instrText>
       </w:r>
       <w:r>
@@ -10453,7 +10576,7 @@
           <w:sz w:val="28"/>
           <w:szCs w:val="28"/>
         </w:rPr>
-        <w:instrText xml:space="preserve">INCLUDEPICTURE  "C:\\Users\\Users\\acer\\Downloads\\media\\image4.jpeg" </w:instrText>
+        <w:instrText>INCLUDEPICTURE  "C:\\Users\\Users\\acer\\Downloads\\media\\image4.jpeg" \* MERGEFORMATINET</w:instrText>
       </w:r>
       <w:r>
         <w:rPr>
@@ -10461,7 +10584,7 @@
           <w:sz w:val="28"/>
           <w:szCs w:val="28"/>
         </w:rPr>
-        <w:instrText>\* MERGEFORMATINET</w:instrText>
+        <w:instrText xml:space="preserve"> </w:instrText>
       </w:r>
       <w:r>
         <w:rPr>
@@ -10469,7 +10592,7 @@
           <w:sz w:val="28"/>
           <w:szCs w:val="28"/>
         </w:rPr>
-        <w:instrText xml:space="preserve"> </w:instrText>
+        <w:fldChar w:fldCharType="separate"/>
       </w:r>
       <w:r>
         <w:rPr>
@@ -10477,19 +10600,19 @@
           <w:sz w:val="28"/>
           <w:szCs w:val="28"/>
         </w:rPr>
-        <w:fldChar w:fldCharType="separate"/>
-      </w:r>
-      <w:r>
-        <w:rPr>
-          <w:rFonts w:ascii="Microsoft Sans Serif" w:eastAsia="Microsoft Sans Serif" w:hAnsi="Microsoft Sans Serif" w:cs="Microsoft Sans Serif"/>
-          <w:sz w:val="28"/>
-          <w:szCs w:val="28"/>
-        </w:rPr>
         <w:pict w14:anchorId="33A3AFCB">
-          <v:shape id="_x0000_i1028" type="#_x0000_t75" style="width:244.8pt;height:124.8pt">
+          <v:shape id="_x0000_i1028" type="#_x0000_t75" style="width:245pt;height:125pt">
             <v:imagedata r:id="rId14" r:href="rId15"/>
           </v:shape>
         </w:pict>
+      </w:r>
+      <w:r>
+        <w:rPr>
+          <w:rFonts w:ascii="Microsoft Sans Serif" w:eastAsia="Microsoft Sans Serif" w:hAnsi="Microsoft Sans Serif" w:cs="Microsoft Sans Serif"/>
+          <w:sz w:val="28"/>
+          <w:szCs w:val="28"/>
+        </w:rPr>
+        <w:fldChar w:fldCharType="end"/>
       </w:r>
       <w:r>
         <w:rPr>
@@ -15402,15 +15525,7 @@
                   <w:sz w:val="28"/>
                   <w:szCs w:val="28"/>
                 </w:rPr>
-                <m:t>7</m:t>
-              </m:r>
-              <m:r>
-                <w:rPr>
-                  <w:rFonts w:ascii="Cambria Math" w:hAnsi="Cambria Math"/>
-                  <w:sz w:val="28"/>
-                  <w:szCs w:val="28"/>
-                </w:rPr>
-                <m:t>*x</m:t>
+                <m:t>7*x</m:t>
               </m:r>
             </m:e>
             <m:sup>
@@ -15430,39 +15545,7 @@
               <w:sz w:val="28"/>
               <w:szCs w:val="28"/>
             </w:rPr>
-            <m:t>+1</m:t>
-          </m:r>
-          <m:r>
-            <w:rPr>
-              <w:rFonts w:ascii="Cambria Math" w:hAnsi="Cambria Math"/>
-              <w:sz w:val="28"/>
-              <w:szCs w:val="28"/>
-            </w:rPr>
-            <m:t>3</m:t>
-          </m:r>
-          <m:r>
-            <w:rPr>
-              <w:rFonts w:ascii="Cambria Math" w:hAnsi="Cambria Math"/>
-              <w:sz w:val="28"/>
-              <w:szCs w:val="28"/>
-            </w:rPr>
-            <m:t>*x-</m:t>
-          </m:r>
-          <m:r>
-            <w:rPr>
-              <w:rFonts w:ascii="Cambria Math" w:hAnsi="Cambria Math"/>
-              <w:sz w:val="28"/>
-              <w:szCs w:val="28"/>
-            </w:rPr>
-            <m:t>9</m:t>
-          </m:r>
-          <m:r>
-            <w:rPr>
-              <w:rFonts w:ascii="Cambria Math" w:hAnsi="Cambria Math"/>
-              <w:sz w:val="28"/>
-              <w:szCs w:val="28"/>
-            </w:rPr>
-            <m:t>=0</m:t>
+            <m:t>+13*x-9=0</m:t>
           </m:r>
         </m:oMath>
       </m:oMathPara>
@@ -15759,16 +15842,7 @@
                     <w:szCs w:val="28"/>
                     <w:lang w:val="en-US"/>
                   </w:rPr>
-                  <m:t xml:space="preserve">= </m:t>
-                </m:r>
-                <m:r>
-                  <w:rPr>
-                    <w:rFonts w:ascii="Cambria Math" w:eastAsiaTheme="minorEastAsia" w:hAnsi="Cambria Math" w:cs="Times New Roman"/>
-                    <w:sz w:val="28"/>
-                    <w:szCs w:val="28"/>
-                    <w:lang w:val="en-US"/>
-                  </w:rPr>
-                  <m:t>4.5987</m:t>
+                  <m:t>= 4.5987</m:t>
                 </m:r>
               </m:oMath>
             </m:oMathPara>
@@ -15833,16 +15907,7 @@
                     <w:szCs w:val="28"/>
                     <w:lang w:val="en-US"/>
                   </w:rPr>
-                  <m:t xml:space="preserve">= </m:t>
-                </m:r>
-                <m:r>
-                  <w:rPr>
-                    <w:rFonts w:ascii="Cambria Math" w:eastAsiaTheme="minorEastAsia" w:hAnsi="Cambria Math" w:cs="Times New Roman"/>
-                    <w:sz w:val="28"/>
-                    <w:szCs w:val="28"/>
-                    <w:lang w:val="en-US"/>
-                  </w:rPr>
-                  <m:t>4.5987</m:t>
+                  <m:t>= 4.5987</m:t>
                 </m:r>
               </m:oMath>
             </m:oMathPara>
@@ -15906,16 +15971,7 @@
                     <w:szCs w:val="28"/>
                     <w:lang w:val="en-US"/>
                   </w:rPr>
-                  <m:t xml:space="preserve">= </m:t>
-                </m:r>
-                <m:r>
-                  <w:rPr>
-                    <w:rFonts w:ascii="Cambria Math" w:eastAsiaTheme="minorEastAsia" w:hAnsi="Cambria Math" w:cs="Times New Roman"/>
-                    <w:sz w:val="28"/>
-                    <w:szCs w:val="28"/>
-                    <w:lang w:val="en-US"/>
-                  </w:rPr>
-                  <m:t>4.5987</m:t>
+                  <m:t>= 4.5987</m:t>
                 </m:r>
               </m:oMath>
             </m:oMathPara>
@@ -15980,16 +16036,7 @@
                     <w:szCs w:val="28"/>
                     <w:lang w:val="en-US"/>
                   </w:rPr>
-                  <m:t xml:space="preserve">= </m:t>
-                </m:r>
-                <m:r>
-                  <w:rPr>
-                    <w:rFonts w:ascii="Cambria Math" w:eastAsiaTheme="minorEastAsia" w:hAnsi="Cambria Math" w:cs="Times New Roman"/>
-                    <w:sz w:val="28"/>
-                    <w:szCs w:val="28"/>
-                    <w:lang w:val="en-US"/>
-                  </w:rPr>
-                  <m:t>4.5987</m:t>
+                  <m:t>= 4.5987</m:t>
                 </m:r>
               </m:oMath>
             </m:oMathPara>
@@ -16165,16 +16212,30 @@
         <w:spacing w:line="240" w:lineRule="auto"/>
         <w:ind w:firstLine="800"/>
         <w:rPr>
-          <w:sz w:val="28"/>
-          <w:szCs w:val="28"/>
-        </w:rPr>
-      </w:pPr>
-      <w:r>
-        <w:rPr>
           <w:rStyle w:val="Bodytext2Bold"/>
           <w:sz w:val="28"/>
           <w:szCs w:val="28"/>
         </w:rPr>
+      </w:pPr>
+    </w:p>
+    <w:p>
+      <w:pPr>
+        <w:pStyle w:val="Bodytext20"/>
+        <w:shd w:val="clear" w:color="auto" w:fill="auto"/>
+        <w:spacing w:line="240" w:lineRule="auto"/>
+        <w:ind w:firstLine="800"/>
+        <w:rPr>
+          <w:sz w:val="28"/>
+          <w:szCs w:val="28"/>
+        </w:rPr>
+      </w:pPr>
+      <w:r>
+        <w:rPr>
+          <w:rStyle w:val="Bodytext2Bold"/>
+          <w:sz w:val="28"/>
+          <w:szCs w:val="28"/>
+        </w:rPr>
+        <w:lastRenderedPageBreak/>
         <w:t>Тестовый пример 3</w:t>
       </w:r>
     </w:p>
@@ -16201,7 +16262,6 @@
           <w:sz w:val="28"/>
           <w:szCs w:val="28"/>
         </w:rPr>
-        <w:lastRenderedPageBreak/>
         <w:tab/>
         <w:t>Используя теорему Штурма, определить число корне</w:t>
       </w:r>
@@ -16278,15 +16338,7 @@
               <w:sz w:val="28"/>
               <w:szCs w:val="28"/>
             </w:rPr>
-            <m:t>-</m:t>
-          </m:r>
-          <m:r>
-            <w:rPr>
-              <w:rFonts w:ascii="Cambria Math" w:hAnsi="Cambria Math"/>
-              <w:sz w:val="28"/>
-              <w:szCs w:val="28"/>
-            </w:rPr>
-            <m:t>30</m:t>
+            <m:t>-30</m:t>
           </m:r>
           <m:sSup>
             <m:sSupPr>
@@ -16326,23 +16378,7 @@
               <w:sz w:val="28"/>
               <w:szCs w:val="28"/>
             </w:rPr>
-            <m:t>+</m:t>
-          </m:r>
-          <m:r>
-            <w:rPr>
-              <w:rFonts w:ascii="Cambria Math" w:hAnsi="Cambria Math"/>
-              <w:sz w:val="28"/>
-              <w:szCs w:val="28"/>
-            </w:rPr>
-            <m:t>13</m:t>
-          </m:r>
-          <m:r>
-            <w:rPr>
-              <w:rFonts w:ascii="Cambria Math" w:hAnsi="Cambria Math"/>
-              <w:sz w:val="28"/>
-              <w:szCs w:val="28"/>
-            </w:rPr>
-            <m:t>x-1=0</m:t>
+            <m:t>+13x-1=0</m:t>
           </m:r>
         </m:oMath>
       </m:oMathPara>
@@ -16636,15 +16672,7 @@
                     <w:sz w:val="28"/>
                     <w:szCs w:val="28"/>
                   </w:rPr>
-                  <m:t>=</m:t>
-                </m:r>
-                <m:r>
-                  <w:rPr>
-                    <w:rFonts w:ascii="Cambria Math" w:eastAsiaTheme="minorEastAsia" w:hAnsi="Cambria Math" w:cs="Times New Roman"/>
-                    <w:sz w:val="28"/>
-                    <w:szCs w:val="28"/>
-                  </w:rPr>
-                  <m:t>0.0999</m:t>
+                  <m:t>=0.0999</m:t>
                 </m:r>
               </m:oMath>
             </m:oMathPara>
@@ -16700,15 +16728,7 @@
                     <w:sz w:val="28"/>
                     <w:szCs w:val="28"/>
                   </w:rPr>
-                  <m:t>=</m:t>
-                </m:r>
-                <m:r>
-                  <w:rPr>
-                    <w:rFonts w:ascii="Cambria Math" w:eastAsiaTheme="minorEastAsia" w:hAnsi="Cambria Math" w:cs="Times New Roman"/>
-                    <w:sz w:val="28"/>
-                    <w:szCs w:val="28"/>
-                  </w:rPr>
-                  <m:t>0.3388</m:t>
+                  <m:t>=0.3388</m:t>
                 </m:r>
               </m:oMath>
             </m:oMathPara>
@@ -16771,15 +16791,7 @@
                     <w:sz w:val="28"/>
                     <w:szCs w:val="28"/>
                   </w:rPr>
-                  <m:t>=</m:t>
-                </m:r>
-                <m:r>
-                  <w:rPr>
-                    <w:rFonts w:ascii="Cambria Math" w:eastAsiaTheme="minorEastAsia" w:hAnsi="Cambria Math" w:cs="Times New Roman"/>
-                    <w:sz w:val="28"/>
-                    <w:szCs w:val="28"/>
-                  </w:rPr>
-                  <m:t>0.0999</m:t>
+                  <m:t>=0.0999</m:t>
                 </m:r>
               </m:oMath>
             </m:oMathPara>
@@ -16835,15 +16847,7 @@
                     <w:sz w:val="28"/>
                     <w:szCs w:val="28"/>
                   </w:rPr>
-                  <m:t>=</m:t>
-                </m:r>
-                <m:r>
-                  <w:rPr>
-                    <w:rFonts w:ascii="Cambria Math" w:eastAsiaTheme="minorEastAsia" w:hAnsi="Cambria Math" w:cs="Times New Roman"/>
-                    <w:sz w:val="28"/>
-                    <w:szCs w:val="28"/>
-                  </w:rPr>
-                  <m:t>0.3388</m:t>
+                  <m:t>=0.3388</m:t>
                 </m:r>
               </m:oMath>
             </m:oMathPara>
@@ -16908,15 +16912,7 @@
                     <w:sz w:val="28"/>
                     <w:szCs w:val="28"/>
                   </w:rPr>
-                  <m:t>=</m:t>
-                </m:r>
-                <m:r>
-                  <w:rPr>
-                    <w:rFonts w:ascii="Cambria Math" w:eastAsiaTheme="minorEastAsia" w:hAnsi="Cambria Math" w:cs="Times New Roman"/>
-                    <w:sz w:val="28"/>
-                    <w:szCs w:val="28"/>
-                  </w:rPr>
-                  <m:t>0.0999</m:t>
+                  <m:t>=0.0999</m:t>
                 </m:r>
               </m:oMath>
             </m:oMathPara>
@@ -16972,15 +16968,7 @@
                     <w:sz w:val="28"/>
                     <w:szCs w:val="28"/>
                   </w:rPr>
-                  <m:t>=</m:t>
-                </m:r>
-                <m:r>
-                  <w:rPr>
-                    <w:rFonts w:ascii="Cambria Math" w:eastAsiaTheme="minorEastAsia" w:hAnsi="Cambria Math" w:cs="Times New Roman"/>
-                    <w:sz w:val="28"/>
-                    <w:szCs w:val="28"/>
-                  </w:rPr>
-                  <m:t>0.3388</m:t>
+                  <m:t>=0.3388</m:t>
                 </m:r>
               </m:oMath>
             </m:oMathPara>
@@ -17042,15 +17030,7 @@
                     <w:sz w:val="28"/>
                     <w:szCs w:val="28"/>
                   </w:rPr>
-                  <m:t>=</m:t>
-                </m:r>
-                <m:r>
-                  <w:rPr>
-                    <w:rFonts w:ascii="Cambria Math" w:eastAsiaTheme="minorEastAsia" w:hAnsi="Cambria Math" w:cs="Times New Roman"/>
-                    <w:sz w:val="28"/>
-                    <w:szCs w:val="28"/>
-                  </w:rPr>
-                  <m:t>0.0999</m:t>
+                  <m:t>=0.0999</m:t>
                 </m:r>
               </m:oMath>
             </m:oMathPara>
@@ -17107,15 +17087,7 @@
                     <w:sz w:val="28"/>
                     <w:szCs w:val="28"/>
                   </w:rPr>
-                  <m:t>=</m:t>
-                </m:r>
-                <m:r>
-                  <w:rPr>
-                    <w:rFonts w:ascii="Cambria Math" w:eastAsiaTheme="minorEastAsia" w:hAnsi="Cambria Math" w:cs="Times New Roman"/>
-                    <w:sz w:val="28"/>
-                    <w:szCs w:val="28"/>
-                  </w:rPr>
-                  <m:t>0.3388</m:t>
+                  <m:t>=0.3388</m:t>
                 </m:r>
               </m:oMath>
             </m:oMathPara>
@@ -17426,15 +17398,7 @@
                   <w:sz w:val="28"/>
                   <w:szCs w:val="28"/>
                 </w:rPr>
-                <m:t>5</m:t>
-              </m:r>
-              <m:r>
-                <w:rPr>
-                  <w:rFonts w:ascii="Cambria Math" w:hAnsi="Cambria Math"/>
-                  <w:sz w:val="28"/>
-                  <w:szCs w:val="28"/>
-                </w:rPr>
-                <m:t>x</m:t>
+                <m:t>5x</m:t>
               </m:r>
             </m:e>
             <m:sup>
@@ -17741,15 +17705,7 @@
                     <w:sz w:val="28"/>
                     <w:szCs w:val="28"/>
                   </w:rPr>
-                  <m:t>=</m:t>
-                </m:r>
-                <m:r>
-                  <w:rPr>
-                    <w:rFonts w:ascii="Cambria Math" w:eastAsiaTheme="minorEastAsia" w:hAnsi="Cambria Math" w:cs="Times New Roman"/>
-                    <w:sz w:val="28"/>
-                    <w:szCs w:val="28"/>
-                  </w:rPr>
-                  <m:t>-5.0000</m:t>
+                  <m:t>=-5.0000</m:t>
                 </m:r>
               </m:oMath>
             </m:oMathPara>
@@ -17806,15 +17762,7 @@
                     <w:sz w:val="28"/>
                     <w:szCs w:val="28"/>
                   </w:rPr>
-                  <m:t>=</m:t>
-                </m:r>
-                <m:r>
-                  <w:rPr>
-                    <w:rFonts w:ascii="Cambria Math" w:eastAsiaTheme="minorEastAsia" w:hAnsi="Cambria Math" w:cs="Times New Roman"/>
-                    <w:sz w:val="28"/>
-                    <w:szCs w:val="28"/>
-                  </w:rPr>
-                  <m:t>Ошибка</m:t>
+                  <m:t>=Ошибка</m:t>
                 </m:r>
               </m:oMath>
             </m:oMathPara>
@@ -17878,15 +17826,7 @@
                     <w:sz w:val="28"/>
                     <w:szCs w:val="28"/>
                   </w:rPr>
-                  <m:t>=</m:t>
-                </m:r>
-                <m:r>
-                  <w:rPr>
-                    <w:rFonts w:ascii="Cambria Math" w:eastAsiaTheme="minorEastAsia" w:hAnsi="Cambria Math" w:cs="Times New Roman"/>
-                    <w:sz w:val="28"/>
-                    <w:szCs w:val="28"/>
-                  </w:rPr>
-                  <m:t>-5.0000</m:t>
+                  <m:t>=-5.0000</m:t>
                 </m:r>
               </m:oMath>
             </m:oMathPara>
@@ -17942,15 +17882,7 @@
                     <w:sz w:val="28"/>
                     <w:szCs w:val="28"/>
                   </w:rPr>
-                  <m:t>=</m:t>
-                </m:r>
-                <m:r>
-                  <w:rPr>
-                    <w:rFonts w:ascii="Cambria Math" w:eastAsiaTheme="minorEastAsia" w:hAnsi="Cambria Math" w:cs="Times New Roman"/>
-                    <w:sz w:val="28"/>
-                    <w:szCs w:val="28"/>
-                  </w:rPr>
-                  <m:t>0.0027</m:t>
+                  <m:t>=0.0027</m:t>
                 </m:r>
               </m:oMath>
             </m:oMathPara>
@@ -18014,15 +17946,7 @@
                     <w:sz w:val="28"/>
                     <w:szCs w:val="28"/>
                   </w:rPr>
-                  <m:t>=</m:t>
-                </m:r>
-                <m:r>
-                  <w:rPr>
-                    <w:rFonts w:ascii="Cambria Math" w:eastAsiaTheme="minorEastAsia" w:hAnsi="Cambria Math" w:cs="Times New Roman"/>
-                    <w:sz w:val="28"/>
-                    <w:szCs w:val="28"/>
-                  </w:rPr>
-                  <m:t>-5.0000</m:t>
+                  <m:t>=-5.0000</m:t>
                 </m:r>
               </m:oMath>
             </m:oMathPara>
@@ -18078,15 +18002,7 @@
                     <w:sz w:val="28"/>
                     <w:szCs w:val="28"/>
                   </w:rPr>
-                  <m:t>=</m:t>
-                </m:r>
-                <m:r>
-                  <w:rPr>
-                    <w:rFonts w:ascii="Cambria Math" w:eastAsiaTheme="minorEastAsia" w:hAnsi="Cambria Math" w:cs="Times New Roman"/>
-                    <w:sz w:val="28"/>
-                    <w:szCs w:val="28"/>
-                  </w:rPr>
-                  <m:t>Ошибка</m:t>
+                  <m:t>=Ошибка</m:t>
                 </m:r>
               </m:oMath>
             </m:oMathPara>
@@ -18150,15 +18066,7 @@
                     <w:sz w:val="28"/>
                     <w:szCs w:val="28"/>
                   </w:rPr>
-                  <m:t>=</m:t>
-                </m:r>
-                <m:r>
-                  <w:rPr>
-                    <w:rFonts w:ascii="Cambria Math" w:eastAsiaTheme="minorEastAsia" w:hAnsi="Cambria Math" w:cs="Times New Roman"/>
-                    <w:sz w:val="28"/>
-                    <w:szCs w:val="28"/>
-                  </w:rPr>
-                  <m:t>-5.0000</m:t>
+                  <m:t>=-5.0000</m:t>
                 </m:r>
               </m:oMath>
             </m:oMathPara>
@@ -18214,15 +18122,7 @@
                     <w:sz w:val="28"/>
                     <w:szCs w:val="28"/>
                   </w:rPr>
-                  <m:t>=</m:t>
-                </m:r>
-                <m:r>
-                  <w:rPr>
-                    <w:rFonts w:ascii="Cambria Math" w:eastAsiaTheme="minorEastAsia" w:hAnsi="Cambria Math" w:cs="Times New Roman"/>
-                    <w:sz w:val="28"/>
-                    <w:szCs w:val="28"/>
-                  </w:rPr>
-                  <m:t>0.0000</m:t>
+                  <m:t>=0.0000</m:t>
                 </m:r>
               </m:oMath>
             </m:oMathPara>
@@ -18651,7 +18551,39 @@
               <w:sz w:val="28"/>
               <w:szCs w:val="28"/>
             </w:rPr>
-            <m:t>+ -131,210*x+-843,923=0</m:t>
+            <m:t>+ -131,210</m:t>
+          </m:r>
+          <m:r>
+            <w:rPr>
+              <w:rFonts w:ascii="Cambria Math" w:hAnsi="Cambria Math"/>
+              <w:sz w:val="28"/>
+              <w:szCs w:val="28"/>
+            </w:rPr>
+            <m:t>0</m:t>
+          </m:r>
+          <m:r>
+            <w:rPr>
+              <w:rFonts w:ascii="Cambria Math" w:hAnsi="Cambria Math"/>
+              <w:sz w:val="28"/>
+              <w:szCs w:val="28"/>
+            </w:rPr>
+            <m:t>*x+-843,923</m:t>
+          </m:r>
+          <m:r>
+            <w:rPr>
+              <w:rFonts w:ascii="Cambria Math" w:hAnsi="Cambria Math"/>
+              <w:sz w:val="28"/>
+              <w:szCs w:val="28"/>
+            </w:rPr>
+            <m:t>0</m:t>
+          </m:r>
+          <m:r>
+            <w:rPr>
+              <w:rFonts w:ascii="Cambria Math" w:hAnsi="Cambria Math"/>
+              <w:sz w:val="28"/>
+              <w:szCs w:val="28"/>
+            </w:rPr>
+            <m:t>=0</m:t>
           </m:r>
         </m:oMath>
       </m:oMathPara>
@@ -18699,6 +18631,7 @@
         <w:tblStyle w:val="ad"/>
         <w:tblW w:w="0" w:type="auto"/>
         <w:jc w:val="center"/>
+        <w:tblLayout w:type="fixed"/>
         <w:tblCellMar>
           <w:top w:w="142" w:type="dxa"/>
           <w:left w:w="142" w:type="dxa"/>
@@ -18708,10 +18641,10 @@
         <w:tblLook w:val="04A0" w:firstRow="1" w:lastRow="0" w:firstColumn="1" w:lastColumn="0" w:noHBand="0" w:noVBand="1"/>
       </w:tblPr>
       <w:tblGrid>
-        <w:gridCol w:w="2334"/>
-        <w:gridCol w:w="2335"/>
-        <w:gridCol w:w="2335"/>
-        <w:gridCol w:w="2335"/>
+        <w:gridCol w:w="2263"/>
+        <w:gridCol w:w="2471"/>
+        <w:gridCol w:w="2349"/>
+        <w:gridCol w:w="2256"/>
       </w:tblGrid>
       <w:tr>
         <w:trPr>
@@ -18752,7 +18685,7 @@
         </w:trPr>
         <w:tc>
           <w:tcPr>
-            <w:tcW w:w="2334" w:type="dxa"/>
+            <w:tcW w:w="2263" w:type="dxa"/>
             <w:vAlign w:val="center"/>
           </w:tcPr>
           <w:p>
@@ -18778,7 +18711,7 @@
         </w:tc>
         <w:tc>
           <w:tcPr>
-            <w:tcW w:w="2335" w:type="dxa"/>
+            <w:tcW w:w="2471" w:type="dxa"/>
             <w:vAlign w:val="center"/>
           </w:tcPr>
           <w:p>
@@ -18804,7 +18737,7 @@
         </w:tc>
         <w:tc>
           <w:tcPr>
-            <w:tcW w:w="2335" w:type="dxa"/>
+            <w:tcW w:w="2349" w:type="dxa"/>
           </w:tcPr>
           <w:p>
             <w:pPr>
@@ -18869,7 +18802,7 @@
         </w:tc>
         <w:tc>
           <w:tcPr>
-            <w:tcW w:w="2335" w:type="dxa"/>
+            <w:tcW w:w="2256" w:type="dxa"/>
             <w:vAlign w:val="center"/>
           </w:tcPr>
           <w:p>
@@ -18901,7 +18834,7 @@
         </w:trPr>
         <w:tc>
           <w:tcPr>
-            <w:tcW w:w="2334" w:type="dxa"/>
+            <w:tcW w:w="2263" w:type="dxa"/>
             <w:vAlign w:val="center"/>
           </w:tcPr>
           <w:p>
@@ -18956,15 +18889,7 @@
                     <w:sz w:val="28"/>
                     <w:szCs w:val="28"/>
                   </w:rPr>
-                  <m:t>=</m:t>
-                </m:r>
-                <m:r>
-                  <w:rPr>
-                    <w:rFonts w:ascii="Cambria Math" w:eastAsiaTheme="minorEastAsia" w:hAnsi="Cambria Math" w:cs="Times New Roman"/>
-                    <w:sz w:val="28"/>
-                    <w:szCs w:val="28"/>
-                  </w:rPr>
-                  <m:t>-4.2400</m:t>
+                  <m:t>=-4.2400</m:t>
                 </m:r>
               </m:oMath>
             </m:oMathPara>
@@ -18972,9 +18897,63 @@
         </w:tc>
         <w:tc>
           <w:tcPr>
-            <w:tcW w:w="2335" w:type="dxa"/>
+            <w:tcW w:w="2471" w:type="dxa"/>
             <w:vAlign w:val="center"/>
           </w:tcPr>
+          <w:p>
+            <w:pPr>
+              <w:jc w:val="both"/>
+              <w:rPr>
+                <w:rFonts w:ascii="Times New Roman" w:eastAsiaTheme="minorEastAsia" w:hAnsi="Times New Roman" w:cs="Times New Roman"/>
+                <w:sz w:val="28"/>
+                <w:szCs w:val="28"/>
+              </w:rPr>
+            </w:pPr>
+            <w:proofErr w:type="spellStart"/>
+            <w:proofErr w:type="gramStart"/>
+            <w:r>
+              <w:rPr>
+                <w:rFonts w:ascii="Times New Roman" w:eastAsiaTheme="minorEastAsia" w:hAnsi="Times New Roman" w:cs="Times New Roman"/>
+                <w:sz w:val="28"/>
+                <w:szCs w:val="28"/>
+              </w:rPr>
+              <w:t>Предупреждение</w:t>
+            </w:r>
+            <w:r>
+              <w:rPr>
+                <w:rFonts w:ascii="Times New Roman" w:eastAsiaTheme="minorEastAsia" w:hAnsi="Times New Roman" w:cs="Times New Roman"/>
+                <w:sz w:val="28"/>
+                <w:szCs w:val="28"/>
+              </w:rPr>
+              <w:t>:</w:t>
+            </w:r>
+            <w:r>
+              <w:rPr>
+                <w:rFonts w:ascii="Times New Roman" w:eastAsiaTheme="minorEastAsia" w:hAnsi="Times New Roman" w:cs="Times New Roman"/>
+                <w:sz w:val="28"/>
+                <w:szCs w:val="28"/>
+              </w:rPr>
+              <w:t>Плохие</w:t>
+            </w:r>
+            <w:proofErr w:type="spellEnd"/>
+            <w:proofErr w:type="gramEnd"/>
+            <w:r>
+              <w:rPr>
+                <w:rFonts w:ascii="Times New Roman" w:eastAsiaTheme="minorEastAsia" w:hAnsi="Times New Roman" w:cs="Times New Roman"/>
+                <w:sz w:val="28"/>
+                <w:szCs w:val="28"/>
+              </w:rPr>
+              <w:t xml:space="preserve"> оценки в метод</w:t>
+            </w:r>
+            <w:r>
+              <w:rPr>
+                <w:rFonts w:ascii="Times New Roman" w:eastAsiaTheme="minorEastAsia" w:hAnsi="Times New Roman" w:cs="Times New Roman"/>
+                <w:sz w:val="28"/>
+                <w:szCs w:val="28"/>
+              </w:rPr>
+              <w:t>е</w:t>
+            </w:r>
+          </w:p>
           <w:p>
             <w:pPr>
               <w:jc w:val="center"/>
@@ -19028,15 +19007,7 @@
                     <w:sz w:val="28"/>
                     <w:szCs w:val="28"/>
                   </w:rPr>
-                  <m:t>=</m:t>
-                </m:r>
-                <m:r>
-                  <w:rPr>
-                    <w:rFonts w:ascii="Cambria Math" w:eastAsiaTheme="minorEastAsia" w:hAnsi="Cambria Math" w:cs="Times New Roman"/>
-                    <w:sz w:val="28"/>
-                    <w:szCs w:val="28"/>
-                  </w:rPr>
-                  <m:t>8.2191</m:t>
+                  <m:t>=8.2191</m:t>
                 </m:r>
               </m:oMath>
             </m:oMathPara>
@@ -19044,7 +19015,7 @@
         </w:tc>
         <w:tc>
           <w:tcPr>
-            <w:tcW w:w="2335" w:type="dxa"/>
+            <w:tcW w:w="2349" w:type="dxa"/>
             <w:vAlign w:val="center"/>
           </w:tcPr>
           <w:p>
@@ -19099,15 +19070,7 @@
                     <w:sz w:val="28"/>
                     <w:szCs w:val="28"/>
                   </w:rPr>
-                  <m:t>=</m:t>
-                </m:r>
-                <m:r>
-                  <w:rPr>
-                    <w:rFonts w:ascii="Cambria Math" w:eastAsiaTheme="minorEastAsia" w:hAnsi="Cambria Math" w:cs="Times New Roman"/>
-                    <w:sz w:val="28"/>
-                    <w:szCs w:val="28"/>
-                  </w:rPr>
-                  <m:t>-4.2400</m:t>
+                  <m:t>=-4.2400</m:t>
                 </m:r>
               </m:oMath>
             </m:oMathPara>
@@ -19115,9 +19078,39 @@
         </w:tc>
         <w:tc>
           <w:tcPr>
-            <w:tcW w:w="2335" w:type="dxa"/>
+            <w:tcW w:w="2256" w:type="dxa"/>
             <w:vAlign w:val="center"/>
           </w:tcPr>
+          <w:p>
+            <w:pPr>
+              <w:jc w:val="both"/>
+              <w:rPr>
+                <w:rFonts w:ascii="Times New Roman" w:eastAsiaTheme="minorEastAsia" w:hAnsi="Times New Roman" w:cs="Times New Roman"/>
+                <w:sz w:val="28"/>
+                <w:szCs w:val="28"/>
+              </w:rPr>
+            </w:pPr>
+            <w:proofErr w:type="spellStart"/>
+            <w:proofErr w:type="gramStart"/>
+            <w:r>
+              <w:rPr>
+                <w:rFonts w:ascii="Times New Roman" w:eastAsiaTheme="minorEastAsia" w:hAnsi="Times New Roman" w:cs="Times New Roman"/>
+                <w:sz w:val="28"/>
+                <w:szCs w:val="28"/>
+              </w:rPr>
+              <w:t>Предупреждение:Плохие</w:t>
+            </w:r>
+            <w:proofErr w:type="spellEnd"/>
+            <w:proofErr w:type="gramEnd"/>
+            <w:r>
+              <w:rPr>
+                <w:rFonts w:ascii="Times New Roman" w:eastAsiaTheme="minorEastAsia" w:hAnsi="Times New Roman" w:cs="Times New Roman"/>
+                <w:sz w:val="28"/>
+                <w:szCs w:val="28"/>
+              </w:rPr>
+              <w:t xml:space="preserve"> оценки в методе</w:t>
+            </w:r>
+          </w:p>
           <w:p>
             <w:pPr>
               <w:jc w:val="center"/>
@@ -19170,15 +19163,7 @@
                     <w:sz w:val="28"/>
                     <w:szCs w:val="28"/>
                   </w:rPr>
-                  <m:t>=</m:t>
-                </m:r>
-                <m:r>
-                  <w:rPr>
-                    <w:rFonts w:ascii="Cambria Math" w:eastAsiaTheme="minorEastAsia" w:hAnsi="Cambria Math" w:cs="Times New Roman"/>
-                    <w:sz w:val="28"/>
-                    <w:szCs w:val="28"/>
-                  </w:rPr>
-                  <m:t>8.2191</m:t>
+                  <m:t>=8.2191</m:t>
                 </m:r>
               </m:oMath>
             </m:oMathPara>
@@ -19222,7 +19207,7 @@
         </w:trPr>
         <w:tc>
           <w:tcPr>
-            <w:tcW w:w="2334" w:type="dxa"/>
+            <w:tcW w:w="2263" w:type="dxa"/>
             <w:vAlign w:val="center"/>
           </w:tcPr>
           <w:p>
@@ -19257,7 +19242,7 @@
         </w:tc>
         <w:tc>
           <w:tcPr>
-            <w:tcW w:w="2335" w:type="dxa"/>
+            <w:tcW w:w="2471" w:type="dxa"/>
             <w:vAlign w:val="center"/>
           </w:tcPr>
           <w:p>
@@ -19283,7 +19268,7 @@
         </w:tc>
         <w:tc>
           <w:tcPr>
-            <w:tcW w:w="2335" w:type="dxa"/>
+            <w:tcW w:w="2349" w:type="dxa"/>
           </w:tcPr>
           <w:p>
             <w:pPr>
@@ -19306,7 +19291,7 @@
         </w:tc>
         <w:tc>
           <w:tcPr>
-            <w:tcW w:w="2335" w:type="dxa"/>
+            <w:tcW w:w="2256" w:type="dxa"/>
             <w:vAlign w:val="center"/>
           </w:tcPr>
           <w:p>
@@ -19792,7 +19777,7 @@
           <w:szCs w:val="28"/>
           <w:lang w:val="ru-RU"/>
         </w:rPr>
-        <w:t>Оптимальным способом численного</w:t>
+        <w:t>О</w:t>
       </w:r>
       <w:r>
         <w:rPr>
@@ -19801,6 +19786,24 @@
           <w:szCs w:val="28"/>
           <w:lang w:val="ru-RU"/>
         </w:rPr>
+        <w:t>птимальн</w:t>
+      </w:r>
+      <w:r>
+        <w:rPr>
+          <w:rFonts w:ascii="Times New Roman" w:eastAsiaTheme="minorEastAsia" w:hAnsi="Times New Roman"/>
+          <w:sz w:val="28"/>
+          <w:szCs w:val="28"/>
+          <w:lang w:val="ru-RU"/>
+        </w:rPr>
+        <w:t>ым способом численного</w:t>
+      </w:r>
+      <w:r>
+        <w:rPr>
+          <w:rFonts w:ascii="Times New Roman" w:eastAsiaTheme="minorEastAsia" w:hAnsi="Times New Roman"/>
+          <w:sz w:val="28"/>
+          <w:szCs w:val="28"/>
+          <w:lang w:val="ru-RU"/>
+        </w:rPr>
         <w:t xml:space="preserve"> решения нелинейных уравнений является применение метода Ньютона, а в случае ошибки</w:t>
       </w:r>
       <w:r>
@@ -19819,7 +19822,34 @@
           <w:szCs w:val="28"/>
           <w:lang w:val="ru-RU"/>
         </w:rPr>
-        <w:t xml:space="preserve"> – метода половинного деления.</w:t>
+        <w:t xml:space="preserve"> –</w:t>
+      </w:r>
+    </w:p>
+    <w:p>
+      <w:pPr>
+        <w:shd w:val="clear" w:color="auto" w:fill="FFFFFF"/>
+        <w:jc w:val="both"/>
+        <w:rPr>
+          <w:rFonts w:ascii="Times New Roman" w:eastAsiaTheme="minorEastAsia" w:hAnsi="Times New Roman"/>
+          <w:sz w:val="28"/>
+          <w:szCs w:val="28"/>
+        </w:rPr>
+      </w:pPr>
+      <w:r>
+        <w:rPr>
+          <w:rFonts w:ascii="Times New Roman" w:eastAsiaTheme="minorEastAsia" w:hAnsi="Times New Roman"/>
+          <w:sz w:val="28"/>
+          <w:szCs w:val="28"/>
+        </w:rPr>
+        <w:t>модифицированный метод хорд</w:t>
+      </w:r>
+      <w:r>
+        <w:rPr>
+          <w:rFonts w:ascii="Times New Roman" w:eastAsiaTheme="minorEastAsia" w:hAnsi="Times New Roman"/>
+          <w:sz w:val="28"/>
+          <w:szCs w:val="28"/>
+        </w:rPr>
+        <w:t>.</w:t>
       </w:r>
     </w:p>
     <w:sectPr>
@@ -21596,7 +21626,7 @@
   </w:latentStyles>
   <w:style w:type="paragraph" w:default="1" w:styleId="a">
     <w:name w:val="Normal"/>
-    <w:rsid w:val="00FE67ED"/>
+    <w:rsid w:val="00033FC2"/>
     <w:rPr>
       <w:color w:val="000000"/>
     </w:rPr>

--- a/Python/Lab_3_Numerical_solution_of_nonlinear_equations/Lab_3_NUmerical_solution_of_nonlinear_systems.docx
+++ b/Python/Lab_3_Numerical_solution_of_nonlinear_equations/Lab_3_NUmerical_solution_of_nonlinear_systems.docx
@@ -402,7 +402,15 @@
           <w:sz w:val="28"/>
           <w:szCs w:val="28"/>
         </w:rPr>
-        <w:t>153501</w:t>
+        <w:t>15350</w:t>
+      </w:r>
+      <w:r>
+        <w:rPr>
+          <w:rFonts w:ascii="Times New Roman" w:eastAsia="Times New Roman" w:hAnsi="Times New Roman" w:cs="Times New Roman"/>
+          <w:sz w:val="28"/>
+          <w:szCs w:val="28"/>
+        </w:rPr>
+        <w:t>3</w:t>
       </w:r>
     </w:p>
     <w:p>
@@ -1338,31 +1346,62 @@
           <w:numId w:val="10"/>
         </w:numPr>
         <w:shd w:val="clear" w:color="auto" w:fill="auto"/>
+        <w:tabs>
+          <w:tab w:val="left" w:pos="1112"/>
+        </w:tabs>
         <w:spacing w:line="240" w:lineRule="auto"/>
-        <w:rPr>
-          <w:sz w:val="28"/>
-          <w:szCs w:val="28"/>
-        </w:rPr>
-      </w:pPr>
-      <w:r>
-        <w:rPr>
-          <w:sz w:val="28"/>
-        </w:rPr>
-        <w:t xml:space="preserve">Изучить метод </w:t>
+        <w:jc w:val="both"/>
+        <w:rPr>
+          <w:sz w:val="28"/>
+          <w:szCs w:val="28"/>
+        </w:rPr>
+      </w:pPr>
+      <w:r>
+        <w:rPr>
+          <w:sz w:val="28"/>
+          <w:szCs w:val="28"/>
+        </w:rPr>
+        <w:t xml:space="preserve">Составить программу </w:t>
+      </w:r>
+      <w:r>
+        <w:rPr>
+          <w:sz w:val="28"/>
+        </w:rPr>
+        <w:t xml:space="preserve">численного </w:t>
+      </w:r>
+      <w:r>
+        <w:rPr>
+          <w:sz w:val="28"/>
+          <w:szCs w:val="28"/>
+        </w:rPr>
+        <w:t xml:space="preserve">решения </w:t>
+      </w:r>
+      <w:r>
+        <w:rPr>
+          <w:sz w:val="28"/>
+        </w:rPr>
+        <w:t xml:space="preserve">нелинейных уравнений </w:t>
+      </w:r>
+      <w:r>
+        <w:rPr>
+          <w:sz w:val="28"/>
+          <w:szCs w:val="28"/>
+        </w:rPr>
+        <w:t xml:space="preserve">методами </w:t>
       </w:r>
       <w:proofErr w:type="spellStart"/>
       <w:r>
         <w:rPr>
           <w:sz w:val="28"/>
         </w:rPr>
-        <w:t>Эйткена</w:t>
+        <w:t>бисекции</w:t>
       </w:r>
       <w:proofErr w:type="spellEnd"/>
       <w:r>
         <w:rPr>
           <w:sz w:val="28"/>
         </w:rPr>
-        <w:t xml:space="preserve"> ускорения сходимости</w:t>
+        <w:t>, хорд, Ньютона</w:t>
       </w:r>
     </w:p>
     <w:p>
@@ -1380,55 +1419,70 @@
         <w:jc w:val="both"/>
         <w:rPr>
           <w:sz w:val="28"/>
-          <w:szCs w:val="28"/>
-        </w:rPr>
-      </w:pPr>
-      <w:r>
-        <w:rPr>
-          <w:sz w:val="28"/>
-          <w:szCs w:val="28"/>
-        </w:rPr>
-        <w:t xml:space="preserve">Составить программу </w:t>
-      </w:r>
-      <w:r>
-        <w:rPr>
-          <w:sz w:val="28"/>
-        </w:rPr>
-        <w:t xml:space="preserve">численного </w:t>
-      </w:r>
-      <w:r>
-        <w:rPr>
-          <w:sz w:val="28"/>
-          <w:szCs w:val="28"/>
-        </w:rPr>
-        <w:t xml:space="preserve">решения </w:t>
-      </w:r>
-      <w:r>
-        <w:rPr>
-          <w:sz w:val="28"/>
-        </w:rPr>
-        <w:t xml:space="preserve">нелинейных уравнений </w:t>
-      </w:r>
-      <w:r>
-        <w:rPr>
-          <w:sz w:val="28"/>
-          <w:szCs w:val="28"/>
-        </w:rPr>
-        <w:t xml:space="preserve">методами </w:t>
-      </w:r>
-      <w:proofErr w:type="spellStart"/>
-      <w:r>
-        <w:rPr>
-          <w:sz w:val="28"/>
-        </w:rPr>
-        <w:t>бисекции</w:t>
-      </w:r>
-      <w:proofErr w:type="spellEnd"/>
-      <w:r>
-        <w:rPr>
-          <w:sz w:val="28"/>
-        </w:rPr>
-        <w:t>, хорд, Ньютона</w:t>
+        </w:rPr>
+      </w:pPr>
+      <w:r>
+        <w:rPr>
+          <w:sz w:val="28"/>
+          <w:szCs w:val="28"/>
+        </w:rPr>
+        <w:t>П</w:t>
+      </w:r>
+      <w:r>
+        <w:rPr>
+          <w:sz w:val="28"/>
+          <w:szCs w:val="28"/>
+        </w:rPr>
+        <w:t>роверить прав</w:t>
+      </w:r>
+      <w:r>
+        <w:rPr>
+          <w:sz w:val="28"/>
+          <w:szCs w:val="28"/>
+        </w:rPr>
+        <w:t>ильность работы программы</w:t>
+      </w:r>
+      <w:r>
+        <w:rPr>
+          <w:sz w:val="28"/>
+          <w:szCs w:val="28"/>
+        </w:rPr>
+        <w:t xml:space="preserve"> </w:t>
+      </w:r>
+      <w:r>
+        <w:rPr>
+          <w:sz w:val="28"/>
+          <w:szCs w:val="28"/>
+        </w:rPr>
+        <w:t xml:space="preserve">на </w:t>
+      </w:r>
+      <w:r>
+        <w:rPr>
+          <w:sz w:val="28"/>
+          <w:szCs w:val="28"/>
+        </w:rPr>
+        <w:t>тестовы</w:t>
+      </w:r>
+      <w:r>
+        <w:rPr>
+          <w:sz w:val="28"/>
+          <w:szCs w:val="28"/>
+        </w:rPr>
+        <w:t>х</w:t>
+      </w:r>
+      <w:r>
+        <w:rPr>
+          <w:sz w:val="28"/>
+          <w:szCs w:val="28"/>
+        </w:rPr>
+        <w:t xml:space="preserve"> пример</w:t>
+      </w:r>
+      <w:r>
+        <w:rPr>
+          <w:sz w:val="28"/>
+          <w:szCs w:val="28"/>
+        </w:rPr>
+        <w:t>ах</w:t>
       </w:r>
     </w:p>
     <w:p>
@@ -1451,87 +1505,6 @@
       <w:r>
         <w:rPr>
           <w:sz w:val="28"/>
-          <w:szCs w:val="28"/>
-        </w:rPr>
-        <w:t>П</w:t>
-      </w:r>
-      <w:r>
-        <w:rPr>
-          <w:sz w:val="28"/>
-          <w:szCs w:val="28"/>
-        </w:rPr>
-        <w:t>роверить прав</w:t>
-      </w:r>
-      <w:r>
-        <w:rPr>
-          <w:sz w:val="28"/>
-          <w:szCs w:val="28"/>
-        </w:rPr>
-        <w:t>ильность работы программы</w:t>
-      </w:r>
-      <w:r>
-        <w:rPr>
-          <w:sz w:val="28"/>
-          <w:szCs w:val="28"/>
-        </w:rPr>
-        <w:t xml:space="preserve"> </w:t>
-      </w:r>
-      <w:r>
-        <w:rPr>
-          <w:sz w:val="28"/>
-          <w:szCs w:val="28"/>
-        </w:rPr>
-        <w:t xml:space="preserve">на </w:t>
-      </w:r>
-      <w:r>
-        <w:rPr>
-          <w:sz w:val="28"/>
-          <w:szCs w:val="28"/>
-        </w:rPr>
-        <w:t>тестовы</w:t>
-      </w:r>
-      <w:r>
-        <w:rPr>
-          <w:sz w:val="28"/>
-          <w:szCs w:val="28"/>
-        </w:rPr>
-        <w:t>х</w:t>
-      </w:r>
-      <w:r>
-        <w:rPr>
-          <w:sz w:val="28"/>
-          <w:szCs w:val="28"/>
-        </w:rPr>
-        <w:t xml:space="preserve"> пример</w:t>
-      </w:r>
-      <w:r>
-        <w:rPr>
-          <w:sz w:val="28"/>
-          <w:szCs w:val="28"/>
-        </w:rPr>
-        <w:t>ах</w:t>
-      </w:r>
-    </w:p>
-    <w:p>
-      <w:pPr>
-        <w:pStyle w:val="Bodytext20"/>
-        <w:numPr>
-          <w:ilvl w:val="0"/>
-          <w:numId w:val="10"/>
-        </w:numPr>
-        <w:shd w:val="clear" w:color="auto" w:fill="auto"/>
-        <w:tabs>
-          <w:tab w:val="left" w:pos="1112"/>
-        </w:tabs>
-        <w:spacing w:line="240" w:lineRule="auto"/>
-        <w:jc w:val="both"/>
-        <w:rPr>
-          <w:sz w:val="28"/>
-        </w:rPr>
-      </w:pPr>
-      <w:r>
-        <w:rPr>
-          <w:sz w:val="28"/>
         </w:rPr>
         <w:t>Ч</w:t>
       </w:r>
@@ -3023,6 +2996,78 @@
           <w:szCs w:val="28"/>
         </w:rPr>
         <w:instrText xml:space="preserve"> INCLUDEPICTURE  "C:\\Users\\acer\\Downloads\\media\\image1.png" \* MERGEFORMATINET </w:instrText>
+      </w:r>
+      <w:r>
+        <w:rPr>
+          <w:rFonts w:eastAsia="Microsoft Sans Serif"/>
+          <w:sz w:val="28"/>
+          <w:szCs w:val="28"/>
+        </w:rPr>
+        <w:fldChar w:fldCharType="separate"/>
+      </w:r>
+      <w:r>
+        <w:rPr>
+          <w:rFonts w:eastAsia="Microsoft Sans Serif"/>
+          <w:sz w:val="28"/>
+          <w:szCs w:val="28"/>
+        </w:rPr>
+        <w:fldChar w:fldCharType="begin"/>
+      </w:r>
+      <w:r>
+        <w:rPr>
+          <w:rFonts w:eastAsia="Microsoft Sans Serif"/>
+          <w:sz w:val="28"/>
+          <w:szCs w:val="28"/>
+        </w:rPr>
+        <w:instrText xml:space="preserve"> INCLUDEPICTURE  "C:\\Users\\Users\\acer\\Downloads\\media\\image1.png" \* MERGEFORMATINET </w:instrText>
+      </w:r>
+      <w:r>
+        <w:rPr>
+          <w:rFonts w:eastAsia="Microsoft Sans Serif"/>
+          <w:sz w:val="28"/>
+          <w:szCs w:val="28"/>
+        </w:rPr>
+        <w:fldChar w:fldCharType="separate"/>
+      </w:r>
+      <w:r>
+        <w:rPr>
+          <w:rFonts w:eastAsia="Microsoft Sans Serif"/>
+          <w:sz w:val="28"/>
+          <w:szCs w:val="28"/>
+        </w:rPr>
+        <w:fldChar w:fldCharType="begin"/>
+      </w:r>
+      <w:r>
+        <w:rPr>
+          <w:rFonts w:eastAsia="Microsoft Sans Serif"/>
+          <w:sz w:val="28"/>
+          <w:szCs w:val="28"/>
+        </w:rPr>
+        <w:instrText xml:space="preserve"> INCLUDEPICTURE  "C:\\Users\\Users\\acer\\Downloads\\media\\image1.png" \* MERGEFORMATINET </w:instrText>
+      </w:r>
+      <w:r>
+        <w:rPr>
+          <w:rFonts w:eastAsia="Microsoft Sans Serif"/>
+          <w:sz w:val="28"/>
+          <w:szCs w:val="28"/>
+        </w:rPr>
+        <w:fldChar w:fldCharType="separate"/>
+      </w:r>
+      <w:r>
+        <w:rPr>
+          <w:rFonts w:eastAsia="Microsoft Sans Serif"/>
+          <w:sz w:val="28"/>
+          <w:szCs w:val="28"/>
+        </w:rPr>
+        <w:fldChar w:fldCharType="begin"/>
+      </w:r>
+      <w:r>
+        <w:rPr>
+          <w:rFonts w:eastAsia="Microsoft Sans Serif"/>
+          <w:sz w:val="28"/>
+          <w:szCs w:val="28"/>
+        </w:rPr>
+        <w:instrText xml:space="preserve"> INCLUDEPICTURE  "C:\\Users\\Users\\acer\\Downloads\\media\\image1.png" \* MERGEFORMATINET </w:instrText>
       </w:r>
       <w:r>
         <w:rPr>
@@ -3174,6 +3219,30 @@
             <v:imagedata r:id="rId8" r:href="rId9"/>
           </v:shape>
         </w:pict>
+      </w:r>
+      <w:r>
+        <w:rPr>
+          <w:rFonts w:eastAsia="Microsoft Sans Serif"/>
+          <w:sz w:val="28"/>
+          <w:szCs w:val="28"/>
+        </w:rPr>
+        <w:fldChar w:fldCharType="end"/>
+      </w:r>
+      <w:r>
+        <w:rPr>
+          <w:rFonts w:eastAsia="Microsoft Sans Serif"/>
+          <w:sz w:val="28"/>
+          <w:szCs w:val="28"/>
+        </w:rPr>
+        <w:fldChar w:fldCharType="end"/>
+      </w:r>
+      <w:r>
+        <w:rPr>
+          <w:rFonts w:eastAsia="Microsoft Sans Serif"/>
+          <w:sz w:val="28"/>
+          <w:szCs w:val="28"/>
+        </w:rPr>
+        <w:fldChar w:fldCharType="end"/>
       </w:r>
       <w:r>
         <w:rPr>
@@ -7217,6 +7286,69 @@
           <w:sz w:val="28"/>
           <w:szCs w:val="28"/>
         </w:rPr>
+        <w:instrText xml:space="preserve"> INCLUDEPICTURE  "C:\\Users\\Users\\acer\\Downloads\\media\\image2.png" \* MERGEFORMATINET </w:instrText>
+      </w:r>
+      <w:r>
+        <w:rPr>
+          <w:sz w:val="28"/>
+          <w:szCs w:val="28"/>
+        </w:rPr>
+        <w:fldChar w:fldCharType="separate"/>
+      </w:r>
+      <w:r>
+        <w:rPr>
+          <w:sz w:val="28"/>
+          <w:szCs w:val="28"/>
+        </w:rPr>
+        <w:fldChar w:fldCharType="begin"/>
+      </w:r>
+      <w:r>
+        <w:rPr>
+          <w:sz w:val="28"/>
+          <w:szCs w:val="28"/>
+        </w:rPr>
+        <w:instrText xml:space="preserve"> INCLUDEPICTURE  "C:\\Users\\Users\\acer\\Downloads\\media\\image2.png" \* MERGEFORMATINET </w:instrText>
+      </w:r>
+      <w:r>
+        <w:rPr>
+          <w:sz w:val="28"/>
+          <w:szCs w:val="28"/>
+        </w:rPr>
+        <w:fldChar w:fldCharType="separate"/>
+      </w:r>
+      <w:r>
+        <w:rPr>
+          <w:sz w:val="28"/>
+          <w:szCs w:val="28"/>
+        </w:rPr>
+        <w:fldChar w:fldCharType="begin"/>
+      </w:r>
+      <w:r>
+        <w:rPr>
+          <w:sz w:val="28"/>
+          <w:szCs w:val="28"/>
+        </w:rPr>
+        <w:instrText xml:space="preserve"> INCLUDEPICTURE  "C:\\Users\\Users\\acer\\Downloads\\media\\image2.png" \* MERGEFORMATINET </w:instrText>
+      </w:r>
+      <w:r>
+        <w:rPr>
+          <w:sz w:val="28"/>
+          <w:szCs w:val="28"/>
+        </w:rPr>
+        <w:fldChar w:fldCharType="separate"/>
+      </w:r>
+      <w:r>
+        <w:rPr>
+          <w:sz w:val="28"/>
+          <w:szCs w:val="28"/>
+        </w:rPr>
+        <w:fldChar w:fldCharType="begin"/>
+      </w:r>
+      <w:r>
+        <w:rPr>
+          <w:sz w:val="28"/>
+          <w:szCs w:val="28"/>
+        </w:rPr>
         <w:instrText xml:space="preserve"> </w:instrText>
       </w:r>
       <w:r>
@@ -7224,14 +7356,14 @@
           <w:sz w:val="28"/>
           <w:szCs w:val="28"/>
         </w:rPr>
-        <w:instrText>INCLUDEPICTURE  "C:\\Users\\Users\\acer\\Downloads\\media\\image2.png"</w:instrText>
-      </w:r>
-      <w:r>
-        <w:rPr>
-          <w:sz w:val="28"/>
-          <w:szCs w:val="28"/>
-        </w:rPr>
-        <w:instrText xml:space="preserve"> \* MERGEFORMATINET</w:instrText>
+        <w:instrText>INCLUDEPICTURE  "C:\\Users\\Users\\acer\\Downloads\\media\\image2.png" \* MERGEFOR</w:instrText>
+      </w:r>
+      <w:r>
+        <w:rPr>
+          <w:sz w:val="28"/>
+          <w:szCs w:val="28"/>
+        </w:rPr>
+        <w:instrText>MATINET</w:instrText>
       </w:r>
       <w:r>
         <w:rPr>
@@ -7253,10 +7385,31 @@
           <w:szCs w:val="28"/>
         </w:rPr>
         <w:pict w14:anchorId="19A480D0">
-          <v:shape id="_x0000_i1026" type="#_x0000_t75" style="width:456pt;height:341.5pt">
+          <v:shape id="_x0000_i1026" type="#_x0000_t75" style="width:456pt;height:341.25pt">
             <v:imagedata r:id="rId10" r:href="rId11"/>
           </v:shape>
         </w:pict>
+      </w:r>
+      <w:r>
+        <w:rPr>
+          <w:sz w:val="28"/>
+          <w:szCs w:val="28"/>
+        </w:rPr>
+        <w:fldChar w:fldCharType="end"/>
+      </w:r>
+      <w:r>
+        <w:rPr>
+          <w:sz w:val="28"/>
+          <w:szCs w:val="28"/>
+        </w:rPr>
+        <w:fldChar w:fldCharType="end"/>
+      </w:r>
+      <w:r>
+        <w:rPr>
+          <w:sz w:val="28"/>
+          <w:szCs w:val="28"/>
+        </w:rPr>
+        <w:fldChar w:fldCharType="end"/>
       </w:r>
       <w:r>
         <w:rPr>
@@ -8266,6 +8419,78 @@
           <w:sz w:val="28"/>
           <w:szCs w:val="28"/>
         </w:rPr>
+        <w:instrText xml:space="preserve"> INCLUDEPICTURE  "C:\\Users\\Users\\acer\\Downloads\\media\\image3.jpeg" \* MERGEFORMATINET </w:instrText>
+      </w:r>
+      <w:r>
+        <w:rPr>
+          <w:rFonts w:ascii="Microsoft Sans Serif" w:eastAsia="Microsoft Sans Serif" w:hAnsi="Microsoft Sans Serif" w:cs="Microsoft Sans Serif"/>
+          <w:sz w:val="28"/>
+          <w:szCs w:val="28"/>
+        </w:rPr>
+        <w:fldChar w:fldCharType="separate"/>
+      </w:r>
+      <w:r>
+        <w:rPr>
+          <w:rFonts w:ascii="Microsoft Sans Serif" w:eastAsia="Microsoft Sans Serif" w:hAnsi="Microsoft Sans Serif" w:cs="Microsoft Sans Serif"/>
+          <w:sz w:val="28"/>
+          <w:szCs w:val="28"/>
+        </w:rPr>
+        <w:fldChar w:fldCharType="begin"/>
+      </w:r>
+      <w:r>
+        <w:rPr>
+          <w:rFonts w:ascii="Microsoft Sans Serif" w:eastAsia="Microsoft Sans Serif" w:hAnsi="Microsoft Sans Serif" w:cs="Microsoft Sans Serif"/>
+          <w:sz w:val="28"/>
+          <w:szCs w:val="28"/>
+        </w:rPr>
+        <w:instrText xml:space="preserve"> INCLUDEPICTURE  "C:\\Users\\Users\\acer\\Downloads\\media\\image3.jpeg" \* MERGEFORMATINET </w:instrText>
+      </w:r>
+      <w:r>
+        <w:rPr>
+          <w:rFonts w:ascii="Microsoft Sans Serif" w:eastAsia="Microsoft Sans Serif" w:hAnsi="Microsoft Sans Serif" w:cs="Microsoft Sans Serif"/>
+          <w:sz w:val="28"/>
+          <w:szCs w:val="28"/>
+        </w:rPr>
+        <w:fldChar w:fldCharType="separate"/>
+      </w:r>
+      <w:r>
+        <w:rPr>
+          <w:rFonts w:ascii="Microsoft Sans Serif" w:eastAsia="Microsoft Sans Serif" w:hAnsi="Microsoft Sans Serif" w:cs="Microsoft Sans Serif"/>
+          <w:sz w:val="28"/>
+          <w:szCs w:val="28"/>
+        </w:rPr>
+        <w:fldChar w:fldCharType="begin"/>
+      </w:r>
+      <w:r>
+        <w:rPr>
+          <w:rFonts w:ascii="Microsoft Sans Serif" w:eastAsia="Microsoft Sans Serif" w:hAnsi="Microsoft Sans Serif" w:cs="Microsoft Sans Serif"/>
+          <w:sz w:val="28"/>
+          <w:szCs w:val="28"/>
+        </w:rPr>
+        <w:instrText xml:space="preserve"> INCLUDEPICTURE  "C:\\Users\\Users\\acer\\Downloads\\media\\image3.jpeg" \* MERGEFORMATINET </w:instrText>
+      </w:r>
+      <w:r>
+        <w:rPr>
+          <w:rFonts w:ascii="Microsoft Sans Serif" w:eastAsia="Microsoft Sans Serif" w:hAnsi="Microsoft Sans Serif" w:cs="Microsoft Sans Serif"/>
+          <w:sz w:val="28"/>
+          <w:szCs w:val="28"/>
+        </w:rPr>
+        <w:fldChar w:fldCharType="separate"/>
+      </w:r>
+      <w:r>
+        <w:rPr>
+          <w:rFonts w:ascii="Microsoft Sans Serif" w:eastAsia="Microsoft Sans Serif" w:hAnsi="Microsoft Sans Serif" w:cs="Microsoft Sans Serif"/>
+          <w:sz w:val="28"/>
+          <w:szCs w:val="28"/>
+        </w:rPr>
+        <w:fldChar w:fldCharType="begin"/>
+      </w:r>
+      <w:r>
+        <w:rPr>
+          <w:rFonts w:ascii="Microsoft Sans Serif" w:eastAsia="Microsoft Sans Serif" w:hAnsi="Microsoft Sans Serif" w:cs="Microsoft Sans Serif"/>
+          <w:sz w:val="28"/>
+          <w:szCs w:val="28"/>
+        </w:rPr>
         <w:instrText xml:space="preserve"> </w:instrText>
       </w:r>
       <w:r>
@@ -8299,10 +8524,34 @@
           <w:szCs w:val="28"/>
         </w:rPr>
         <w:pict w14:anchorId="56EE7A03">
-          <v:shape id="_x0000_i1027" type="#_x0000_t75" style="width:217.5pt;height:125pt">
+          <v:shape id="_x0000_i1027" type="#_x0000_t75" style="width:217.5pt;height:124.5pt">
             <v:imagedata r:id="rId12" r:href="rId13"/>
           </v:shape>
         </w:pict>
+      </w:r>
+      <w:r>
+        <w:rPr>
+          <w:rFonts w:ascii="Microsoft Sans Serif" w:eastAsia="Microsoft Sans Serif" w:hAnsi="Microsoft Sans Serif" w:cs="Microsoft Sans Serif"/>
+          <w:sz w:val="28"/>
+          <w:szCs w:val="28"/>
+        </w:rPr>
+        <w:fldChar w:fldCharType="end"/>
+      </w:r>
+      <w:r>
+        <w:rPr>
+          <w:rFonts w:ascii="Microsoft Sans Serif" w:eastAsia="Microsoft Sans Serif" w:hAnsi="Microsoft Sans Serif" w:cs="Microsoft Sans Serif"/>
+          <w:sz w:val="28"/>
+          <w:szCs w:val="28"/>
+        </w:rPr>
+        <w:fldChar w:fldCharType="end"/>
+      </w:r>
+      <w:r>
+        <w:rPr>
+          <w:rFonts w:ascii="Microsoft Sans Serif" w:eastAsia="Microsoft Sans Serif" w:hAnsi="Microsoft Sans Serif" w:cs="Microsoft Sans Serif"/>
+          <w:sz w:val="28"/>
+          <w:szCs w:val="28"/>
+        </w:rPr>
+        <w:fldChar w:fldCharType="end"/>
       </w:r>
       <w:r>
         <w:rPr>
@@ -10568,6 +10817,78 @@
           <w:sz w:val="28"/>
           <w:szCs w:val="28"/>
         </w:rPr>
+        <w:instrText xml:space="preserve"> INCLUDEPICTURE  "C:\\Users\\Users\\acer\\Downloads\\media\\image4.jpeg" \* MERGEFORMATINET </w:instrText>
+      </w:r>
+      <w:r>
+        <w:rPr>
+          <w:rFonts w:ascii="Microsoft Sans Serif" w:eastAsia="Microsoft Sans Serif" w:hAnsi="Microsoft Sans Serif" w:cs="Microsoft Sans Serif"/>
+          <w:sz w:val="28"/>
+          <w:szCs w:val="28"/>
+        </w:rPr>
+        <w:fldChar w:fldCharType="separate"/>
+      </w:r>
+      <w:r>
+        <w:rPr>
+          <w:rFonts w:ascii="Microsoft Sans Serif" w:eastAsia="Microsoft Sans Serif" w:hAnsi="Microsoft Sans Serif" w:cs="Microsoft Sans Serif"/>
+          <w:sz w:val="28"/>
+          <w:szCs w:val="28"/>
+        </w:rPr>
+        <w:fldChar w:fldCharType="begin"/>
+      </w:r>
+      <w:r>
+        <w:rPr>
+          <w:rFonts w:ascii="Microsoft Sans Serif" w:eastAsia="Microsoft Sans Serif" w:hAnsi="Microsoft Sans Serif" w:cs="Microsoft Sans Serif"/>
+          <w:sz w:val="28"/>
+          <w:szCs w:val="28"/>
+        </w:rPr>
+        <w:instrText xml:space="preserve"> INCLUDEPICTURE  "C:\\Users\\Users\\acer\\Downloads\\media\\image4.jpeg" \* MERGEFORMATINET </w:instrText>
+      </w:r>
+      <w:r>
+        <w:rPr>
+          <w:rFonts w:ascii="Microsoft Sans Serif" w:eastAsia="Microsoft Sans Serif" w:hAnsi="Microsoft Sans Serif" w:cs="Microsoft Sans Serif"/>
+          <w:sz w:val="28"/>
+          <w:szCs w:val="28"/>
+        </w:rPr>
+        <w:fldChar w:fldCharType="separate"/>
+      </w:r>
+      <w:r>
+        <w:rPr>
+          <w:rFonts w:ascii="Microsoft Sans Serif" w:eastAsia="Microsoft Sans Serif" w:hAnsi="Microsoft Sans Serif" w:cs="Microsoft Sans Serif"/>
+          <w:sz w:val="28"/>
+          <w:szCs w:val="28"/>
+        </w:rPr>
+        <w:fldChar w:fldCharType="begin"/>
+      </w:r>
+      <w:r>
+        <w:rPr>
+          <w:rFonts w:ascii="Microsoft Sans Serif" w:eastAsia="Microsoft Sans Serif" w:hAnsi="Microsoft Sans Serif" w:cs="Microsoft Sans Serif"/>
+          <w:sz w:val="28"/>
+          <w:szCs w:val="28"/>
+        </w:rPr>
+        <w:instrText xml:space="preserve"> INCLUDEPICTURE  "C:\\Users\\Users\\acer\\Downloads\\media\\image4.jpeg" \* MERGEFORMATINET </w:instrText>
+      </w:r>
+      <w:r>
+        <w:rPr>
+          <w:rFonts w:ascii="Microsoft Sans Serif" w:eastAsia="Microsoft Sans Serif" w:hAnsi="Microsoft Sans Serif" w:cs="Microsoft Sans Serif"/>
+          <w:sz w:val="28"/>
+          <w:szCs w:val="28"/>
+        </w:rPr>
+        <w:fldChar w:fldCharType="separate"/>
+      </w:r>
+      <w:r>
+        <w:rPr>
+          <w:rFonts w:ascii="Microsoft Sans Serif" w:eastAsia="Microsoft Sans Serif" w:hAnsi="Microsoft Sans Serif" w:cs="Microsoft Sans Serif"/>
+          <w:sz w:val="28"/>
+          <w:szCs w:val="28"/>
+        </w:rPr>
+        <w:fldChar w:fldCharType="begin"/>
+      </w:r>
+      <w:r>
+        <w:rPr>
+          <w:rFonts w:ascii="Microsoft Sans Serif" w:eastAsia="Microsoft Sans Serif" w:hAnsi="Microsoft Sans Serif" w:cs="Microsoft Sans Serif"/>
+          <w:sz w:val="28"/>
+          <w:szCs w:val="28"/>
+        </w:rPr>
         <w:instrText xml:space="preserve"> </w:instrText>
       </w:r>
       <w:r>
@@ -10601,10 +10922,34 @@
           <w:szCs w:val="28"/>
         </w:rPr>
         <w:pict w14:anchorId="33A3AFCB">
-          <v:shape id="_x0000_i1028" type="#_x0000_t75" style="width:245pt;height:125pt">
+          <v:shape id="_x0000_i1028" type="#_x0000_t75" style="width:244.5pt;height:124.5pt">
             <v:imagedata r:id="rId14" r:href="rId15"/>
           </v:shape>
         </w:pict>
+      </w:r>
+      <w:r>
+        <w:rPr>
+          <w:rFonts w:ascii="Microsoft Sans Serif" w:eastAsia="Microsoft Sans Serif" w:hAnsi="Microsoft Sans Serif" w:cs="Microsoft Sans Serif"/>
+          <w:sz w:val="28"/>
+          <w:szCs w:val="28"/>
+        </w:rPr>
+        <w:fldChar w:fldCharType="end"/>
+      </w:r>
+      <w:r>
+        <w:rPr>
+          <w:rFonts w:ascii="Microsoft Sans Serif" w:eastAsia="Microsoft Sans Serif" w:hAnsi="Microsoft Sans Serif" w:cs="Microsoft Sans Serif"/>
+          <w:sz w:val="28"/>
+          <w:szCs w:val="28"/>
+        </w:rPr>
+        <w:fldChar w:fldCharType="end"/>
+      </w:r>
+      <w:r>
+        <w:rPr>
+          <w:rFonts w:ascii="Microsoft Sans Serif" w:eastAsia="Microsoft Sans Serif" w:hAnsi="Microsoft Sans Serif" w:cs="Microsoft Sans Serif"/>
+          <w:sz w:val="28"/>
+          <w:szCs w:val="28"/>
+        </w:rPr>
+        <w:fldChar w:fldCharType="end"/>
       </w:r>
       <w:r>
         <w:rPr>
@@ -13223,7 +13568,23 @@
           <w:sz w:val="28"/>
           <w:szCs w:val="28"/>
         </w:rPr>
-        <w:t xml:space="preserve">Метод имеет квадратичную скорость сходимости для простого корня, но очень чувствителен к выбору начального приближения. При произвольном начальном приближении итерации сходятся, если всюду </w:t>
+        <w:t xml:space="preserve">Метод </w:t>
+      </w:r>
+      <w:r>
+        <w:rPr>
+          <w:i/>
+          <w:iCs/>
+          <w:sz w:val="28"/>
+          <w:szCs w:val="28"/>
+        </w:rPr>
+        <w:t>имеет квадратичную скорость сходимости</w:t>
+      </w:r>
+      <w:r>
+        <w:rPr>
+          <w:sz w:val="28"/>
+          <w:szCs w:val="28"/>
+        </w:rPr>
+        <w:t xml:space="preserve"> для простого корня, но очень чувствителен к выбору начального приближения. При произвольном начальном приближении итерации сходятся, если всюду </w:t>
       </w:r>
       <m:oMath>
         <m:d>
@@ -18551,39 +18912,7 @@
               <w:sz w:val="28"/>
               <w:szCs w:val="28"/>
             </w:rPr>
-            <m:t>+ -131,210</m:t>
-          </m:r>
-          <m:r>
-            <w:rPr>
-              <w:rFonts w:ascii="Cambria Math" w:hAnsi="Cambria Math"/>
-              <w:sz w:val="28"/>
-              <w:szCs w:val="28"/>
-            </w:rPr>
-            <m:t>0</m:t>
-          </m:r>
-          <m:r>
-            <w:rPr>
-              <w:rFonts w:ascii="Cambria Math" w:hAnsi="Cambria Math"/>
-              <w:sz w:val="28"/>
-              <w:szCs w:val="28"/>
-            </w:rPr>
-            <m:t>*x+-843,923</m:t>
-          </m:r>
-          <m:r>
-            <w:rPr>
-              <w:rFonts w:ascii="Cambria Math" w:hAnsi="Cambria Math"/>
-              <w:sz w:val="28"/>
-              <w:szCs w:val="28"/>
-            </w:rPr>
-            <m:t>0</m:t>
-          </m:r>
-          <m:r>
-            <w:rPr>
-              <w:rFonts w:ascii="Cambria Math" w:hAnsi="Cambria Math"/>
-              <w:sz w:val="28"/>
-              <w:szCs w:val="28"/>
-            </w:rPr>
-            <m:t>=0</m:t>
+            <m:t xml:space="preserve"> -131,2100*x-843,9230=0</m:t>
           </m:r>
         </m:oMath>
       </m:oMathPara>
@@ -18629,7 +18958,7 @@
     <w:tbl>
       <w:tblPr>
         <w:tblStyle w:val="ad"/>
-        <w:tblW w:w="0" w:type="auto"/>
+        <w:tblW w:w="9493" w:type="dxa"/>
         <w:jc w:val="center"/>
         <w:tblLayout w:type="fixed"/>
         <w:tblCellMar>
@@ -18644,7 +18973,7 @@
         <w:gridCol w:w="2263"/>
         <w:gridCol w:w="2471"/>
         <w:gridCol w:w="2349"/>
-        <w:gridCol w:w="2256"/>
+        <w:gridCol w:w="2410"/>
       </w:tblGrid>
       <w:tr>
         <w:trPr>
@@ -18653,7 +18982,7 @@
         </w:trPr>
         <w:tc>
           <w:tcPr>
-            <w:tcW w:w="9339" w:type="dxa"/>
+            <w:tcW w:w="9493" w:type="dxa"/>
             <w:gridSpan w:val="4"/>
           </w:tcPr>
           <w:p>
@@ -18802,7 +19131,7 @@
         </w:tc>
         <w:tc>
           <w:tcPr>
-            <w:tcW w:w="2256" w:type="dxa"/>
+            <w:tcW w:w="2410" w:type="dxa"/>
             <w:vAlign w:val="center"/>
           </w:tcPr>
           <w:p>
@@ -18917,23 +19246,7 @@
                 <w:sz w:val="28"/>
                 <w:szCs w:val="28"/>
               </w:rPr>
-              <w:t>Предупреждение</w:t>
-            </w:r>
-            <w:r>
-              <w:rPr>
-                <w:rFonts w:ascii="Times New Roman" w:eastAsiaTheme="minorEastAsia" w:hAnsi="Times New Roman" w:cs="Times New Roman"/>
-                <w:sz w:val="28"/>
-                <w:szCs w:val="28"/>
-              </w:rPr>
-              <w:t>:</w:t>
-            </w:r>
-            <w:r>
-              <w:rPr>
-                <w:rFonts w:ascii="Times New Roman" w:eastAsiaTheme="minorEastAsia" w:hAnsi="Times New Roman" w:cs="Times New Roman"/>
-                <w:sz w:val="28"/>
-                <w:szCs w:val="28"/>
-              </w:rPr>
-              <w:t>Плохие</w:t>
+              <w:t>Предупреждение:Плохие</w:t>
             </w:r>
             <w:proofErr w:type="spellEnd"/>
             <w:proofErr w:type="gramEnd"/>
@@ -18943,7 +19256,7 @@
                 <w:sz w:val="28"/>
                 <w:szCs w:val="28"/>
               </w:rPr>
-              <w:t xml:space="preserve"> оценки в метод</w:t>
+              <w:t xml:space="preserve"> оценки в методе</w:t>
             </w:r>
             <w:r>
               <w:rPr>
@@ -18951,7 +19264,15 @@
                 <w:sz w:val="28"/>
                 <w:szCs w:val="28"/>
               </w:rPr>
-              <w:t>е</w:t>
+              <w:t xml:space="preserve"> </w:t>
+            </w:r>
+            <w:r>
+              <w:rPr>
+                <w:rFonts w:ascii="Times New Roman" w:eastAsiaTheme="minorEastAsia" w:hAnsi="Times New Roman" w:cs="Times New Roman"/>
+                <w:sz w:val="28"/>
+                <w:szCs w:val="28"/>
+              </w:rPr>
+              <w:t>для корня</w:t>
             </w:r>
           </w:p>
           <w:p>
@@ -19078,7 +19399,7 @@
         </w:tc>
         <w:tc>
           <w:tcPr>
-            <w:tcW w:w="2256" w:type="dxa"/>
+            <w:tcW w:w="2410" w:type="dxa"/>
             <w:vAlign w:val="center"/>
           </w:tcPr>
           <w:p>
@@ -19109,6 +19430,14 @@
                 <w:szCs w:val="28"/>
               </w:rPr>
               <w:t xml:space="preserve"> оценки в методе</w:t>
+            </w:r>
+            <w:r>
+              <w:rPr>
+                <w:rFonts w:ascii="Times New Roman" w:eastAsiaTheme="minorEastAsia" w:hAnsi="Times New Roman" w:cs="Times New Roman"/>
+                <w:sz w:val="28"/>
+                <w:szCs w:val="28"/>
+              </w:rPr>
+              <w:t xml:space="preserve"> для корня</w:t>
             </w:r>
           </w:p>
           <w:p>
@@ -19177,7 +19506,7 @@
         </w:trPr>
         <w:tc>
           <w:tcPr>
-            <w:tcW w:w="9339" w:type="dxa"/>
+            <w:tcW w:w="9493" w:type="dxa"/>
             <w:gridSpan w:val="4"/>
           </w:tcPr>
           <w:p>
@@ -19291,7 +19620,7 @@
         </w:tc>
         <w:tc>
           <w:tcPr>
-            <w:tcW w:w="2256" w:type="dxa"/>
+            <w:tcW w:w="2410" w:type="dxa"/>
             <w:vAlign w:val="center"/>
           </w:tcPr>
           <w:p>
@@ -19496,7 +19825,79 @@
           <w:szCs w:val="28"/>
           <w:lang w:val="ru-RU"/>
         </w:rPr>
-        <w:t xml:space="preserve">сследована скорость сходимости итерационных процедур, изучен метод </w:t>
+        <w:t>сследована скорость сходимости итерационных процедур</w:t>
+      </w:r>
+      <w:r>
+        <w:rPr>
+          <w:rFonts w:ascii="Times New Roman" w:eastAsiaTheme="minorEastAsia" w:hAnsi="Times New Roman"/>
+          <w:sz w:val="28"/>
+          <w:szCs w:val="28"/>
+          <w:lang w:val="ru-RU"/>
+        </w:rPr>
+        <w:t xml:space="preserve"> методов Ньютона и хорд</w:t>
+      </w:r>
+      <w:r>
+        <w:rPr>
+          <w:rFonts w:ascii="Times New Roman" w:eastAsiaTheme="minorEastAsia" w:hAnsi="Times New Roman"/>
+          <w:sz w:val="28"/>
+          <w:szCs w:val="28"/>
+          <w:lang w:val="ru-RU"/>
+        </w:rPr>
+        <w:t xml:space="preserve">, </w:t>
+      </w:r>
+      <w:r>
+        <w:rPr>
+          <w:rFonts w:ascii="Times New Roman" w:eastAsiaTheme="minorEastAsia" w:hAnsi="Times New Roman"/>
+          <w:sz w:val="28"/>
+          <w:szCs w:val="28"/>
+          <w:lang w:val="ru-RU"/>
+        </w:rPr>
+        <w:t>с</w:t>
+      </w:r>
+      <w:r>
+        <w:rPr>
+          <w:rFonts w:ascii="Times New Roman" w:eastAsiaTheme="minorEastAsia" w:hAnsi="Times New Roman"/>
+          <w:sz w:val="28"/>
+          <w:szCs w:val="28"/>
+          <w:lang w:val="ru-RU"/>
+        </w:rPr>
+        <w:t>остав</w:t>
+      </w:r>
+      <w:r>
+        <w:rPr>
+          <w:rFonts w:ascii="Times New Roman" w:eastAsiaTheme="minorEastAsia" w:hAnsi="Times New Roman"/>
+          <w:sz w:val="28"/>
+          <w:szCs w:val="28"/>
+          <w:lang w:val="ru-RU"/>
+        </w:rPr>
+        <w:t>лена</w:t>
+      </w:r>
+      <w:r>
+        <w:rPr>
+          <w:rFonts w:ascii="Times New Roman" w:eastAsiaTheme="minorEastAsia" w:hAnsi="Times New Roman"/>
+          <w:sz w:val="28"/>
+          <w:szCs w:val="28"/>
+          <w:lang w:val="ru-RU"/>
+        </w:rPr>
+        <w:t xml:space="preserve"> программ</w:t>
+      </w:r>
+      <w:r>
+        <w:rPr>
+          <w:rFonts w:ascii="Times New Roman" w:eastAsiaTheme="minorEastAsia" w:hAnsi="Times New Roman"/>
+          <w:sz w:val="28"/>
+          <w:szCs w:val="28"/>
+          <w:lang w:val="ru-RU"/>
+        </w:rPr>
+        <w:t>а</w:t>
+      </w:r>
+      <w:r>
+        <w:rPr>
+          <w:rFonts w:ascii="Times New Roman" w:eastAsiaTheme="minorEastAsia" w:hAnsi="Times New Roman"/>
+          <w:sz w:val="28"/>
+          <w:szCs w:val="28"/>
+          <w:lang w:val="ru-RU"/>
+        </w:rPr>
+        <w:t xml:space="preserve"> численного решения нелинейных уравнений методами </w:t>
       </w:r>
       <w:proofErr w:type="spellStart"/>
       <w:r>
@@ -19506,7 +19907,7 @@
           <w:szCs w:val="28"/>
           <w:lang w:val="ru-RU"/>
         </w:rPr>
-        <w:t>Эйткена</w:t>
+        <w:t>бисекции</w:t>
       </w:r>
       <w:proofErr w:type="spellEnd"/>
       <w:r>
@@ -19516,7 +19917,7 @@
           <w:szCs w:val="28"/>
           <w:lang w:val="ru-RU"/>
         </w:rPr>
-        <w:t xml:space="preserve"> ускорения сходимости</w:t>
+        <w:t>, хорд, Ньютона</w:t>
       </w:r>
       <w:r>
         <w:rPr>
@@ -19525,7 +19926,7 @@
           <w:szCs w:val="28"/>
           <w:lang w:val="ru-RU"/>
         </w:rPr>
-        <w:t xml:space="preserve">, </w:t>
+        <w:t>, пр</w:t>
       </w:r>
       <w:r>
         <w:rPr>
@@ -19534,7 +19935,7 @@
           <w:szCs w:val="28"/>
           <w:lang w:val="ru-RU"/>
         </w:rPr>
-        <w:t>с</w:t>
+        <w:t>овер</w:t>
       </w:r>
       <w:r>
         <w:rPr>
@@ -19543,7 +19944,7 @@
           <w:szCs w:val="28"/>
           <w:lang w:val="ru-RU"/>
         </w:rPr>
-        <w:t>остав</w:t>
+        <w:t>ена</w:t>
       </w:r>
       <w:r>
         <w:rPr>
@@ -19552,7 +19953,7 @@
           <w:szCs w:val="28"/>
           <w:lang w:val="ru-RU"/>
         </w:rPr>
-        <w:t>лена</w:t>
+        <w:t xml:space="preserve"> правильность работы программы на тестовых примерах</w:t>
       </w:r>
       <w:r>
         <w:rPr>
@@ -19561,7 +19962,7 @@
           <w:szCs w:val="28"/>
           <w:lang w:val="ru-RU"/>
         </w:rPr>
-        <w:t xml:space="preserve"> программ</w:t>
+        <w:t>, ч</w:t>
       </w:r>
       <w:r>
         <w:rPr>
@@ -19570,7 +19971,7 @@
           <w:szCs w:val="28"/>
           <w:lang w:val="ru-RU"/>
         </w:rPr>
-        <w:t>а</w:t>
+        <w:t>исленно реш</w:t>
       </w:r>
       <w:r>
         <w:rPr>
@@ -19579,9 +19980,134 @@
           <w:szCs w:val="28"/>
           <w:lang w:val="ru-RU"/>
         </w:rPr>
-        <w:t xml:space="preserve"> численного решения нелинейных уравнений методами </w:t>
+        <w:t>ено</w:t>
+      </w:r>
+      <w:r>
+        <w:rPr>
+          <w:rFonts w:ascii="Times New Roman" w:eastAsiaTheme="minorEastAsia" w:hAnsi="Times New Roman"/>
+          <w:sz w:val="28"/>
+          <w:szCs w:val="28"/>
+          <w:lang w:val="ru-RU"/>
+        </w:rPr>
+        <w:t xml:space="preserve"> нелинейное уравнение заданного варианта</w:t>
+      </w:r>
+      <w:r>
+        <w:rPr>
+          <w:rFonts w:ascii="Times New Roman" w:eastAsiaTheme="minorEastAsia" w:hAnsi="Times New Roman"/>
+          <w:sz w:val="28"/>
+          <w:szCs w:val="28"/>
+          <w:lang w:val="ru-RU"/>
+        </w:rPr>
+        <w:t>, с</w:t>
+      </w:r>
+      <w:r>
+        <w:rPr>
+          <w:rFonts w:ascii="Times New Roman" w:eastAsiaTheme="minorEastAsia" w:hAnsi="Times New Roman"/>
+          <w:sz w:val="28"/>
+          <w:szCs w:val="28"/>
+          <w:lang w:val="ru-RU"/>
+        </w:rPr>
+        <w:t>равн</w:t>
+      </w:r>
+      <w:r>
+        <w:rPr>
+          <w:rFonts w:ascii="Times New Roman" w:eastAsiaTheme="minorEastAsia" w:hAnsi="Times New Roman"/>
+          <w:sz w:val="28"/>
+          <w:szCs w:val="28"/>
+          <w:lang w:val="ru-RU"/>
+        </w:rPr>
+        <w:t>ены</w:t>
+      </w:r>
+      <w:r>
+        <w:rPr>
+          <w:rFonts w:ascii="Times New Roman" w:eastAsiaTheme="minorEastAsia" w:hAnsi="Times New Roman"/>
+          <w:sz w:val="28"/>
+          <w:szCs w:val="28"/>
+          <w:lang w:val="ru-RU"/>
+        </w:rPr>
+        <w:t xml:space="preserve"> </w:t>
+      </w:r>
+      <w:r>
+        <w:rPr>
+          <w:rFonts w:ascii="Times New Roman" w:eastAsiaTheme="minorEastAsia" w:hAnsi="Times New Roman"/>
+          <w:sz w:val="28"/>
+          <w:szCs w:val="28"/>
+          <w:lang w:val="ru-RU"/>
+        </w:rPr>
+        <w:t>количества</w:t>
+      </w:r>
+      <w:r>
+        <w:rPr>
+          <w:rFonts w:ascii="Times New Roman" w:eastAsiaTheme="minorEastAsia" w:hAnsi="Times New Roman"/>
+          <w:sz w:val="28"/>
+          <w:szCs w:val="28"/>
+          <w:lang w:val="ru-RU"/>
+        </w:rPr>
+        <w:t xml:space="preserve"> итераций, необходим</w:t>
+      </w:r>
+      <w:r>
+        <w:rPr>
+          <w:rFonts w:ascii="Times New Roman" w:eastAsiaTheme="minorEastAsia" w:hAnsi="Times New Roman"/>
+          <w:sz w:val="28"/>
+          <w:szCs w:val="28"/>
+          <w:lang w:val="ru-RU"/>
+        </w:rPr>
+        <w:t>ых</w:t>
+      </w:r>
+      <w:r>
+        <w:rPr>
+          <w:rFonts w:ascii="Times New Roman" w:eastAsiaTheme="minorEastAsia" w:hAnsi="Times New Roman"/>
+          <w:sz w:val="28"/>
+          <w:szCs w:val="28"/>
+          <w:lang w:val="ru-RU"/>
+        </w:rPr>
+        <w:t xml:space="preserve"> для достижения заданной точности вычисления разными методами</w:t>
+      </w:r>
+      <w:r>
+        <w:rPr>
+          <w:rFonts w:ascii="Times New Roman" w:eastAsiaTheme="minorEastAsia" w:hAnsi="Times New Roman"/>
+          <w:sz w:val="28"/>
+          <w:szCs w:val="28"/>
+          <w:lang w:val="ru-RU"/>
+        </w:rPr>
+        <w:t>.</w:t>
+      </w:r>
+    </w:p>
+    <w:p>
+      <w:pPr>
+        <w:pStyle w:val="ab"/>
+        <w:widowControl w:val="0"/>
+        <w:shd w:val="clear" w:color="auto" w:fill="FFFFFF"/>
+        <w:spacing w:after="0" w:line="240" w:lineRule="auto"/>
+        <w:ind w:left="0" w:firstLine="360"/>
+        <w:jc w:val="both"/>
+        <w:rPr>
+          <w:rFonts w:ascii="Times New Roman" w:eastAsiaTheme="minorEastAsia" w:hAnsi="Times New Roman"/>
+          <w:sz w:val="28"/>
+          <w:szCs w:val="28"/>
+          <w:lang w:val="ru-RU"/>
+        </w:rPr>
+      </w:pPr>
+      <w:r>
+        <w:rPr>
+          <w:rFonts w:ascii="Times New Roman" w:eastAsiaTheme="minorEastAsia" w:hAnsi="Times New Roman"/>
+          <w:sz w:val="28"/>
+          <w:szCs w:val="28"/>
+          <w:lang w:val="ru-RU"/>
+        </w:rPr>
+        <w:t>Исследовав скорость сходимости методов хорд и Ньютона на Задаче и Тестовом примере №2, для метода Ньютона наблюдается стремление линии</w:t>
+      </w:r>
+      <w:r>
+        <w:rPr>
+          <w:rFonts w:ascii="Times New Roman" w:eastAsiaTheme="minorEastAsia" w:hAnsi="Times New Roman"/>
+          <w:sz w:val="28"/>
+          <w:szCs w:val="28"/>
+          <w:lang w:val="ru-RU"/>
+        </w:rPr>
+        <w:t xml:space="preserve"> тренда к квадратичной скорости сходимости, для метода хорд скорость сходимости можно определить как </w:t>
       </w:r>
       <w:proofErr w:type="spellStart"/>
+      <w:proofErr w:type="gramStart"/>
       <w:r>
         <w:rPr>
           <w:rFonts w:ascii="Times New Roman" w:eastAsiaTheme="minorEastAsia" w:hAnsi="Times New Roman"/>
@@ -19589,7 +20115,7 @@
           <w:szCs w:val="28"/>
           <w:lang w:val="ru-RU"/>
         </w:rPr>
-        <w:t>бисекции</w:t>
+        <w:t>сверхлинейную</w:t>
       </w:r>
       <w:proofErr w:type="spellEnd"/>
       <w:r>
@@ -19599,8 +20125,9 @@
           <w:szCs w:val="28"/>
           <w:lang w:val="ru-RU"/>
         </w:rPr>
-        <w:t>, хорд, Ньютона</w:t>
-      </w:r>
+        <w:t>(</w:t>
+      </w:r>
+      <w:proofErr w:type="gramEnd"/>
       <w:r>
         <w:rPr>
           <w:rFonts w:ascii="Times New Roman" w:eastAsiaTheme="minorEastAsia" w:hAnsi="Times New Roman"/>
@@ -19608,7 +20135,7 @@
           <w:szCs w:val="28"/>
           <w:lang w:val="ru-RU"/>
         </w:rPr>
-        <w:t>, пр</w:t>
+        <w:t>см. графики).</w:t>
       </w:r>
       <w:r>
         <w:rPr>
@@ -19617,142 +20144,7 @@
           <w:szCs w:val="28"/>
           <w:lang w:val="ru-RU"/>
         </w:rPr>
-        <w:t>овер</w:t>
-      </w:r>
-      <w:r>
-        <w:rPr>
-          <w:rFonts w:ascii="Times New Roman" w:eastAsiaTheme="minorEastAsia" w:hAnsi="Times New Roman"/>
-          <w:sz w:val="28"/>
-          <w:szCs w:val="28"/>
-          <w:lang w:val="ru-RU"/>
-        </w:rPr>
-        <w:t>ена</w:t>
-      </w:r>
-      <w:r>
-        <w:rPr>
-          <w:rFonts w:ascii="Times New Roman" w:eastAsiaTheme="minorEastAsia" w:hAnsi="Times New Roman"/>
-          <w:sz w:val="28"/>
-          <w:szCs w:val="28"/>
-          <w:lang w:val="ru-RU"/>
-        </w:rPr>
-        <w:t xml:space="preserve"> правильность работы программы на тестовых примерах</w:t>
-      </w:r>
-      <w:r>
-        <w:rPr>
-          <w:rFonts w:ascii="Times New Roman" w:eastAsiaTheme="minorEastAsia" w:hAnsi="Times New Roman"/>
-          <w:sz w:val="28"/>
-          <w:szCs w:val="28"/>
-          <w:lang w:val="ru-RU"/>
-        </w:rPr>
-        <w:t>, ч</w:t>
-      </w:r>
-      <w:r>
-        <w:rPr>
-          <w:rFonts w:ascii="Times New Roman" w:eastAsiaTheme="minorEastAsia" w:hAnsi="Times New Roman"/>
-          <w:sz w:val="28"/>
-          <w:szCs w:val="28"/>
-          <w:lang w:val="ru-RU"/>
-        </w:rPr>
-        <w:t>исленно реш</w:t>
-      </w:r>
-      <w:r>
-        <w:rPr>
-          <w:rFonts w:ascii="Times New Roman" w:eastAsiaTheme="minorEastAsia" w:hAnsi="Times New Roman"/>
-          <w:sz w:val="28"/>
-          <w:szCs w:val="28"/>
-          <w:lang w:val="ru-RU"/>
-        </w:rPr>
-        <w:t>ено</w:t>
-      </w:r>
-      <w:r>
-        <w:rPr>
-          <w:rFonts w:ascii="Times New Roman" w:eastAsiaTheme="minorEastAsia" w:hAnsi="Times New Roman"/>
-          <w:sz w:val="28"/>
-          <w:szCs w:val="28"/>
-          <w:lang w:val="ru-RU"/>
-        </w:rPr>
-        <w:t xml:space="preserve"> нелинейное уравнение заданного варианта</w:t>
-      </w:r>
-      <w:r>
-        <w:rPr>
-          <w:rFonts w:ascii="Times New Roman" w:eastAsiaTheme="minorEastAsia" w:hAnsi="Times New Roman"/>
-          <w:sz w:val="28"/>
-          <w:szCs w:val="28"/>
-          <w:lang w:val="ru-RU"/>
-        </w:rPr>
-        <w:t>, с</w:t>
-      </w:r>
-      <w:r>
-        <w:rPr>
-          <w:rFonts w:ascii="Times New Roman" w:eastAsiaTheme="minorEastAsia" w:hAnsi="Times New Roman"/>
-          <w:sz w:val="28"/>
-          <w:szCs w:val="28"/>
-          <w:lang w:val="ru-RU"/>
-        </w:rPr>
-        <w:t>равн</w:t>
-      </w:r>
-      <w:r>
-        <w:rPr>
-          <w:rFonts w:ascii="Times New Roman" w:eastAsiaTheme="minorEastAsia" w:hAnsi="Times New Roman"/>
-          <w:sz w:val="28"/>
-          <w:szCs w:val="28"/>
-          <w:lang w:val="ru-RU"/>
-        </w:rPr>
-        <w:t>ены</w:t>
-      </w:r>
-      <w:r>
-        <w:rPr>
-          <w:rFonts w:ascii="Times New Roman" w:eastAsiaTheme="minorEastAsia" w:hAnsi="Times New Roman"/>
-          <w:sz w:val="28"/>
-          <w:szCs w:val="28"/>
-          <w:lang w:val="ru-RU"/>
-        </w:rPr>
-        <w:t xml:space="preserve"> </w:t>
-      </w:r>
-      <w:r>
-        <w:rPr>
-          <w:rFonts w:ascii="Times New Roman" w:eastAsiaTheme="minorEastAsia" w:hAnsi="Times New Roman"/>
-          <w:sz w:val="28"/>
-          <w:szCs w:val="28"/>
-          <w:lang w:val="ru-RU"/>
-        </w:rPr>
-        <w:t>количества</w:t>
-      </w:r>
-      <w:r>
-        <w:rPr>
-          <w:rFonts w:ascii="Times New Roman" w:eastAsiaTheme="minorEastAsia" w:hAnsi="Times New Roman"/>
-          <w:sz w:val="28"/>
-          <w:szCs w:val="28"/>
-          <w:lang w:val="ru-RU"/>
-        </w:rPr>
-        <w:t xml:space="preserve"> итераций, необходим</w:t>
-      </w:r>
-      <w:r>
-        <w:rPr>
-          <w:rFonts w:ascii="Times New Roman" w:eastAsiaTheme="minorEastAsia" w:hAnsi="Times New Roman"/>
-          <w:sz w:val="28"/>
-          <w:szCs w:val="28"/>
-          <w:lang w:val="ru-RU"/>
-        </w:rPr>
-        <w:t>ых</w:t>
-      </w:r>
-      <w:r>
-        <w:rPr>
-          <w:rFonts w:ascii="Times New Roman" w:eastAsiaTheme="minorEastAsia" w:hAnsi="Times New Roman"/>
-          <w:sz w:val="28"/>
-          <w:szCs w:val="28"/>
-          <w:lang w:val="ru-RU"/>
-        </w:rPr>
-        <w:t xml:space="preserve"> для достижения заданной точности вычисления разными методами</w:t>
-      </w:r>
-      <w:r>
-        <w:rPr>
-          <w:rFonts w:ascii="Times New Roman" w:eastAsiaTheme="minorEastAsia" w:hAnsi="Times New Roman"/>
-          <w:sz w:val="28"/>
-          <w:szCs w:val="28"/>
-          <w:lang w:val="ru-RU"/>
-        </w:rPr>
-        <w:t>.</w:t>
+        <w:t xml:space="preserve">  </w:t>
       </w:r>
     </w:p>
     <w:p>
